--- a/Jobsheet/Jawaban Jobsheet/Jobsheet 6.docx
+++ b/Jobsheet/Jawaban Jobsheet/Jobsheet 6.docx
@@ -12,7 +12,6 @@
           <w:szCs w:val="28"/>
         </w:rPr>
       </w:pPr>
-      <w:proofErr w:type="spellStart"/>
       <w:r>
         <w:rPr>
           <w:b/>
@@ -20,118 +19,46 @@
           <w:sz w:val="28"/>
           <w:szCs w:val="28"/>
         </w:rPr>
-        <w:t>Jobsheet</w:t>
-      </w:r>
-      <w:proofErr w:type="spellEnd"/>
-      <w:r>
-        <w:rPr>
-          <w:b/>
-          <w:bCs/>
-          <w:sz w:val="28"/>
-          <w:szCs w:val="28"/>
-        </w:rPr>
-        <w:t xml:space="preserve"> 6 Searching</w:t>
-      </w:r>
-    </w:p>
-    <w:p>
-      <w:pPr>
-        <w:rPr>
-          <w:b/>
-          <w:bCs/>
-          <w:sz w:val="24"/>
-          <w:szCs w:val="24"/>
-        </w:rPr>
-      </w:pPr>
-      <w:r>
-        <w:rPr>
-          <w:b/>
-          <w:bCs/>
-          <w:sz w:val="24"/>
-          <w:szCs w:val="24"/>
-        </w:rPr>
-        <w:t xml:space="preserve">Satria </w:t>
-      </w:r>
-      <w:proofErr w:type="spellStart"/>
-      <w:r>
-        <w:rPr>
-          <w:b/>
-          <w:bCs/>
-          <w:sz w:val="24"/>
-          <w:szCs w:val="24"/>
-        </w:rPr>
-        <w:t>WIguna</w:t>
-      </w:r>
-      <w:proofErr w:type="spellEnd"/>
-      <w:r>
-        <w:rPr>
-          <w:b/>
-          <w:bCs/>
-          <w:sz w:val="24"/>
-          <w:szCs w:val="24"/>
-        </w:rPr>
-        <w:t>/</w:t>
-      </w:r>
-      <w:proofErr w:type="spellStart"/>
-      <w:r>
-        <w:rPr>
-          <w:b/>
-          <w:bCs/>
-          <w:sz w:val="24"/>
-          <w:szCs w:val="24"/>
-        </w:rPr>
-        <w:t>Ti</w:t>
-      </w:r>
-      <w:proofErr w:type="spellEnd"/>
-      <w:r>
-        <w:rPr>
-          <w:b/>
-          <w:bCs/>
-          <w:sz w:val="24"/>
-          <w:szCs w:val="24"/>
-        </w:rPr>
-        <w:t xml:space="preserve"> 1D/Absen 26</w:t>
-      </w:r>
-    </w:p>
-    <w:p>
-      <w:pPr>
-        <w:rPr>
-          <w:b/>
-          <w:bCs/>
-          <w:sz w:val="24"/>
-          <w:szCs w:val="24"/>
-        </w:rPr>
-      </w:pPr>
-      <w:proofErr w:type="spellStart"/>
-      <w:r>
-        <w:rPr>
-          <w:b/>
-          <w:bCs/>
-          <w:sz w:val="24"/>
-          <w:szCs w:val="24"/>
-        </w:rPr>
-        <w:t>Percobaan</w:t>
-      </w:r>
-      <w:proofErr w:type="spellEnd"/>
-      <w:r>
-        <w:rPr>
-          <w:b/>
-          <w:bCs/>
-          <w:sz w:val="24"/>
-          <w:szCs w:val="24"/>
-        </w:rPr>
-        <w:t xml:space="preserve"> </w:t>
-      </w:r>
-      <w:proofErr w:type="gramStart"/>
-      <w:r>
-        <w:rPr>
-          <w:b/>
-          <w:bCs/>
-          <w:sz w:val="24"/>
-          <w:szCs w:val="24"/>
-        </w:rPr>
-        <w:t>1 :</w:t>
-      </w:r>
-      <w:proofErr w:type="gramEnd"/>
+        <w:t>Jobsheet 6 Searching</w:t>
+      </w:r>
+    </w:p>
+    <w:p>
+      <w:pPr>
+        <w:rPr>
+          <w:b/>
+          <w:bCs/>
+          <w:sz w:val="24"/>
+          <w:szCs w:val="24"/>
+        </w:rPr>
+      </w:pPr>
+      <w:r>
+        <w:rPr>
+          <w:b/>
+          <w:bCs/>
+          <w:sz w:val="24"/>
+          <w:szCs w:val="24"/>
+        </w:rPr>
+        <w:t>Satria WIguna/Ti 1D/Absen 26</w:t>
+      </w:r>
+    </w:p>
+    <w:p>
+      <w:pPr>
+        <w:rPr>
+          <w:b/>
+          <w:bCs/>
+          <w:sz w:val="24"/>
+          <w:szCs w:val="24"/>
+        </w:rPr>
+      </w:pPr>
+      <w:r>
+        <w:rPr>
+          <w:b/>
+          <w:bCs/>
+          <w:sz w:val="24"/>
+          <w:szCs w:val="24"/>
+        </w:rPr>
+        <w:t>Percobaan 1 :</w:t>
+      </w:r>
     </w:p>
     <w:p>
       <w:pPr>
@@ -157,6 +84,7 @@
       </w:pPr>
       <w:r>
         <w:rPr>
+          <w:noProof/>
           <w:sz w:val="24"/>
           <w:szCs w:val="24"/>
         </w:rPr>
@@ -165,315 +93,6 @@
             <wp:extent cx="5943600" cy="3721735"/>
             <wp:effectExtent l="0" t="0" r="0" b="0"/>
             <wp:docPr id="1" name="Picture 1"/>
-            <wp:cNvGraphicFramePr>
-              <a:graphicFrameLocks xmlns:a="http://schemas.openxmlformats.org/drawingml/2006/main" noChangeAspect="1"/>
-            </wp:cNvGraphicFramePr>
-            <a:graphic xmlns:a="http://schemas.openxmlformats.org/drawingml/2006/main">
-              <a:graphicData uri="http://schemas.openxmlformats.org/drawingml/2006/picture">
-                <pic:pic xmlns:pic="http://schemas.openxmlformats.org/drawingml/2006/picture">
-                  <pic:nvPicPr>
-                    <pic:cNvPr id="1" name=""/>
-                    <pic:cNvPicPr/>
-                  </pic:nvPicPr>
-                  <pic:blipFill>
-                    <a:blip r:embed="rId4"/>
-                    <a:stretch>
-                      <a:fillRect/>
-                    </a:stretch>
-                  </pic:blipFill>
-                  <pic:spPr>
-                    <a:xfrm>
-                      <a:off x="0" y="0"/>
-                      <a:ext cx="5943600" cy="3721735"/>
-                    </a:xfrm>
-                    <a:prstGeom prst="rect">
-                      <a:avLst/>
-                    </a:prstGeom>
-                  </pic:spPr>
-                </pic:pic>
-              </a:graphicData>
-            </a:graphic>
-          </wp:inline>
-        </w:drawing>
-      </w:r>
-    </w:p>
-    <w:p>
-      <w:pPr>
-        <w:rPr>
-          <w:sz w:val="24"/>
-          <w:szCs w:val="24"/>
-        </w:rPr>
-      </w:pPr>
-    </w:p>
-    <w:p>
-      <w:pPr>
-        <w:rPr>
-          <w:sz w:val="24"/>
-          <w:szCs w:val="24"/>
-        </w:rPr>
-      </w:pPr>
-    </w:p>
-    <w:p>
-      <w:pPr>
-        <w:rPr>
-          <w:sz w:val="24"/>
-          <w:szCs w:val="24"/>
-        </w:rPr>
-      </w:pPr>
-    </w:p>
-    <w:p>
-      <w:pPr>
-        <w:rPr>
-          <w:sz w:val="24"/>
-          <w:szCs w:val="24"/>
-        </w:rPr>
-      </w:pPr>
-    </w:p>
-    <w:p>
-      <w:pPr>
-        <w:rPr>
-          <w:sz w:val="24"/>
-          <w:szCs w:val="24"/>
-        </w:rPr>
-      </w:pPr>
-    </w:p>
-    <w:p>
-      <w:pPr>
-        <w:rPr>
-          <w:sz w:val="24"/>
-          <w:szCs w:val="24"/>
-        </w:rPr>
-      </w:pPr>
-    </w:p>
-    <w:p>
-      <w:pPr>
-        <w:rPr>
-          <w:sz w:val="24"/>
-          <w:szCs w:val="24"/>
-        </w:rPr>
-      </w:pPr>
-    </w:p>
-    <w:p>
-      <w:pPr>
-        <w:rPr>
-          <w:sz w:val="24"/>
-          <w:szCs w:val="24"/>
-        </w:rPr>
-      </w:pPr>
-    </w:p>
-    <w:p>
-      <w:pPr>
-        <w:rPr>
-          <w:sz w:val="24"/>
-          <w:szCs w:val="24"/>
-        </w:rPr>
-      </w:pPr>
-    </w:p>
-    <w:p>
-      <w:pPr>
-        <w:rPr>
-          <w:sz w:val="24"/>
-          <w:szCs w:val="24"/>
-        </w:rPr>
-      </w:pPr>
-    </w:p>
-    <w:p>
-      <w:pPr>
-        <w:rPr>
-          <w:sz w:val="24"/>
-          <w:szCs w:val="24"/>
-        </w:rPr>
-      </w:pPr>
-      <w:r>
-        <w:rPr>
-          <w:sz w:val="24"/>
-          <w:szCs w:val="24"/>
-        </w:rPr>
-        <w:lastRenderedPageBreak/>
-        <w:t>PencarianBuku26:</w:t>
-      </w:r>
-    </w:p>
-    <w:p>
-      <w:pPr>
-        <w:rPr>
-          <w:sz w:val="24"/>
-          <w:szCs w:val="24"/>
-        </w:rPr>
-      </w:pPr>
-      <w:r>
-        <w:rPr>
-          <w:sz w:val="24"/>
-          <w:szCs w:val="24"/>
-        </w:rPr>
-        <w:drawing>
-          <wp:inline distT="0" distB="0" distL="0" distR="0" wp14:anchorId="30C1B994" wp14:editId="1A970380">
-            <wp:extent cx="5943600" cy="6633845"/>
-            <wp:effectExtent l="0" t="0" r="0" b="0"/>
-            <wp:docPr id="2" name="Picture 2"/>
-            <wp:cNvGraphicFramePr>
-              <a:graphicFrameLocks xmlns:a="http://schemas.openxmlformats.org/drawingml/2006/main" noChangeAspect="1"/>
-            </wp:cNvGraphicFramePr>
-            <a:graphic xmlns:a="http://schemas.openxmlformats.org/drawingml/2006/main">
-              <a:graphicData uri="http://schemas.openxmlformats.org/drawingml/2006/picture">
-                <pic:pic xmlns:pic="http://schemas.openxmlformats.org/drawingml/2006/picture">
-                  <pic:nvPicPr>
-                    <pic:cNvPr id="1" name=""/>
-                    <pic:cNvPicPr/>
-                  </pic:nvPicPr>
-                  <pic:blipFill>
-                    <a:blip r:embed="rId5"/>
-                    <a:stretch>
-                      <a:fillRect/>
-                    </a:stretch>
-                  </pic:blipFill>
-                  <pic:spPr>
-                    <a:xfrm>
-                      <a:off x="0" y="0"/>
-                      <a:ext cx="5943600" cy="6633845"/>
-                    </a:xfrm>
-                    <a:prstGeom prst="rect">
-                      <a:avLst/>
-                    </a:prstGeom>
-                  </pic:spPr>
-                </pic:pic>
-              </a:graphicData>
-            </a:graphic>
-          </wp:inline>
-        </w:drawing>
-      </w:r>
-    </w:p>
-    <w:p>
-      <w:pPr>
-        <w:rPr>
-          <w:sz w:val="24"/>
-          <w:szCs w:val="24"/>
-        </w:rPr>
-      </w:pPr>
-    </w:p>
-    <w:p>
-      <w:pPr>
-        <w:rPr>
-          <w:sz w:val="24"/>
-          <w:szCs w:val="24"/>
-        </w:rPr>
-      </w:pPr>
-    </w:p>
-    <w:p>
-      <w:pPr>
-        <w:rPr>
-          <w:sz w:val="24"/>
-          <w:szCs w:val="24"/>
-        </w:rPr>
-      </w:pPr>
-    </w:p>
-    <w:p>
-      <w:pPr>
-        <w:rPr>
-          <w:sz w:val="24"/>
-          <w:szCs w:val="24"/>
-        </w:rPr>
-      </w:pPr>
-    </w:p>
-    <w:p>
-      <w:pPr>
-        <w:rPr>
-          <w:sz w:val="24"/>
-          <w:szCs w:val="24"/>
-        </w:rPr>
-      </w:pPr>
-      <w:proofErr w:type="spellStart"/>
-      <w:r>
-        <w:rPr>
-          <w:sz w:val="24"/>
-          <w:szCs w:val="24"/>
-        </w:rPr>
-        <w:lastRenderedPageBreak/>
-        <w:t>Buku</w:t>
-      </w:r>
-      <w:proofErr w:type="spellEnd"/>
-      <w:r>
-        <w:rPr>
-          <w:sz w:val="24"/>
-          <w:szCs w:val="24"/>
-        </w:rPr>
-        <w:t xml:space="preserve"> main </w:t>
-      </w:r>
-      <w:proofErr w:type="gramStart"/>
-      <w:r>
-        <w:rPr>
-          <w:sz w:val="24"/>
-          <w:szCs w:val="24"/>
-        </w:rPr>
-        <w:t>26 :</w:t>
-      </w:r>
-      <w:proofErr w:type="gramEnd"/>
-    </w:p>
-    <w:p>
-      <w:pPr>
-        <w:rPr>
-          <w:sz w:val="24"/>
-          <w:szCs w:val="24"/>
-        </w:rPr>
-      </w:pPr>
-      <w:r>
-        <w:rPr>
-          <w:sz w:val="24"/>
-          <w:szCs w:val="24"/>
-        </w:rPr>
-        <w:drawing>
-          <wp:inline distT="0" distB="0" distL="0" distR="0" wp14:anchorId="49D183F3" wp14:editId="0536E575">
-            <wp:extent cx="5943600" cy="4990465"/>
-            <wp:effectExtent l="0" t="0" r="0" b="635"/>
-            <wp:docPr id="3" name="Picture 3"/>
-            <wp:cNvGraphicFramePr>
-              <a:graphicFrameLocks xmlns:a="http://schemas.openxmlformats.org/drawingml/2006/main" noChangeAspect="1"/>
-            </wp:cNvGraphicFramePr>
-            <a:graphic xmlns:a="http://schemas.openxmlformats.org/drawingml/2006/main">
-              <a:graphicData uri="http://schemas.openxmlformats.org/drawingml/2006/picture">
-                <pic:pic xmlns:pic="http://schemas.openxmlformats.org/drawingml/2006/picture">
-                  <pic:nvPicPr>
-                    <pic:cNvPr id="1" name=""/>
-                    <pic:cNvPicPr/>
-                  </pic:nvPicPr>
-                  <pic:blipFill>
-                    <a:blip r:embed="rId6"/>
-                    <a:stretch>
-                      <a:fillRect/>
-                    </a:stretch>
-                  </pic:blipFill>
-                  <pic:spPr>
-                    <a:xfrm>
-                      <a:off x="0" y="0"/>
-                      <a:ext cx="5943600" cy="4990465"/>
-                    </a:xfrm>
-                    <a:prstGeom prst="rect">
-                      <a:avLst/>
-                    </a:prstGeom>
-                  </pic:spPr>
-                </pic:pic>
-              </a:graphicData>
-            </a:graphic>
-          </wp:inline>
-        </w:drawing>
-      </w:r>
-    </w:p>
-    <w:p>
-      <w:pPr>
-        <w:rPr>
-          <w:sz w:val="24"/>
-          <w:szCs w:val="24"/>
-        </w:rPr>
-      </w:pPr>
-      <w:r>
-        <w:rPr>
-          <w:sz w:val="24"/>
-          <w:szCs w:val="24"/>
-        </w:rPr>
-        <w:drawing>
-          <wp:inline distT="0" distB="0" distL="0" distR="0" wp14:anchorId="415D84D0" wp14:editId="0B131B7B">
-            <wp:extent cx="5943600" cy="2350135"/>
-            <wp:effectExtent l="0" t="0" r="0" b="0"/>
-            <wp:docPr id="4" name="Picture 4"/>
             <wp:cNvGraphicFramePr>
               <a:graphicFrameLocks xmlns:a="http://schemas.openxmlformats.org/drawingml/2006/main" noChangeAspect="1"/>
             </wp:cNvGraphicFramePr>
@@ -493,6 +112,300 @@
                   <pic:spPr>
                     <a:xfrm>
                       <a:off x="0" y="0"/>
+                      <a:ext cx="5943600" cy="3721735"/>
+                    </a:xfrm>
+                    <a:prstGeom prst="rect">
+                      <a:avLst/>
+                    </a:prstGeom>
+                  </pic:spPr>
+                </pic:pic>
+              </a:graphicData>
+            </a:graphic>
+          </wp:inline>
+        </w:drawing>
+      </w:r>
+    </w:p>
+    <w:p>
+      <w:pPr>
+        <w:rPr>
+          <w:sz w:val="24"/>
+          <w:szCs w:val="24"/>
+        </w:rPr>
+      </w:pPr>
+    </w:p>
+    <w:p>
+      <w:pPr>
+        <w:rPr>
+          <w:sz w:val="24"/>
+          <w:szCs w:val="24"/>
+        </w:rPr>
+      </w:pPr>
+    </w:p>
+    <w:p>
+      <w:pPr>
+        <w:rPr>
+          <w:sz w:val="24"/>
+          <w:szCs w:val="24"/>
+        </w:rPr>
+      </w:pPr>
+    </w:p>
+    <w:p>
+      <w:pPr>
+        <w:rPr>
+          <w:sz w:val="24"/>
+          <w:szCs w:val="24"/>
+        </w:rPr>
+      </w:pPr>
+    </w:p>
+    <w:p>
+      <w:pPr>
+        <w:rPr>
+          <w:sz w:val="24"/>
+          <w:szCs w:val="24"/>
+        </w:rPr>
+      </w:pPr>
+    </w:p>
+    <w:p>
+      <w:pPr>
+        <w:rPr>
+          <w:sz w:val="24"/>
+          <w:szCs w:val="24"/>
+        </w:rPr>
+      </w:pPr>
+    </w:p>
+    <w:p>
+      <w:pPr>
+        <w:rPr>
+          <w:sz w:val="24"/>
+          <w:szCs w:val="24"/>
+        </w:rPr>
+      </w:pPr>
+    </w:p>
+    <w:p>
+      <w:pPr>
+        <w:rPr>
+          <w:sz w:val="24"/>
+          <w:szCs w:val="24"/>
+        </w:rPr>
+      </w:pPr>
+    </w:p>
+    <w:p>
+      <w:pPr>
+        <w:rPr>
+          <w:sz w:val="24"/>
+          <w:szCs w:val="24"/>
+        </w:rPr>
+      </w:pPr>
+    </w:p>
+    <w:p>
+      <w:pPr>
+        <w:rPr>
+          <w:sz w:val="24"/>
+          <w:szCs w:val="24"/>
+        </w:rPr>
+      </w:pPr>
+    </w:p>
+    <w:p>
+      <w:pPr>
+        <w:rPr>
+          <w:sz w:val="24"/>
+          <w:szCs w:val="24"/>
+        </w:rPr>
+      </w:pPr>
+      <w:r>
+        <w:rPr>
+          <w:sz w:val="24"/>
+          <w:szCs w:val="24"/>
+        </w:rPr>
+        <w:lastRenderedPageBreak/>
+        <w:t>PencarianBuku26:</w:t>
+      </w:r>
+    </w:p>
+    <w:p>
+      <w:pPr>
+        <w:rPr>
+          <w:sz w:val="24"/>
+          <w:szCs w:val="24"/>
+        </w:rPr>
+      </w:pPr>
+      <w:r>
+        <w:rPr>
+          <w:noProof/>
+          <w:sz w:val="24"/>
+          <w:szCs w:val="24"/>
+        </w:rPr>
+        <w:drawing>
+          <wp:inline distT="0" distB="0" distL="0" distR="0" wp14:anchorId="30C1B994" wp14:editId="1A970380">
+            <wp:extent cx="5943600" cy="6633845"/>
+            <wp:effectExtent l="0" t="0" r="0" b="0"/>
+            <wp:docPr id="2" name="Picture 2"/>
+            <wp:cNvGraphicFramePr>
+              <a:graphicFrameLocks xmlns:a="http://schemas.openxmlformats.org/drawingml/2006/main" noChangeAspect="1"/>
+            </wp:cNvGraphicFramePr>
+            <a:graphic xmlns:a="http://schemas.openxmlformats.org/drawingml/2006/main">
+              <a:graphicData uri="http://schemas.openxmlformats.org/drawingml/2006/picture">
+                <pic:pic xmlns:pic="http://schemas.openxmlformats.org/drawingml/2006/picture">
+                  <pic:nvPicPr>
+                    <pic:cNvPr id="1" name=""/>
+                    <pic:cNvPicPr/>
+                  </pic:nvPicPr>
+                  <pic:blipFill>
+                    <a:blip r:embed="rId8"/>
+                    <a:stretch>
+                      <a:fillRect/>
+                    </a:stretch>
+                  </pic:blipFill>
+                  <pic:spPr>
+                    <a:xfrm>
+                      <a:off x="0" y="0"/>
+                      <a:ext cx="5943600" cy="6633845"/>
+                    </a:xfrm>
+                    <a:prstGeom prst="rect">
+                      <a:avLst/>
+                    </a:prstGeom>
+                  </pic:spPr>
+                </pic:pic>
+              </a:graphicData>
+            </a:graphic>
+          </wp:inline>
+        </w:drawing>
+      </w:r>
+    </w:p>
+    <w:p>
+      <w:pPr>
+        <w:rPr>
+          <w:sz w:val="24"/>
+          <w:szCs w:val="24"/>
+        </w:rPr>
+      </w:pPr>
+    </w:p>
+    <w:p>
+      <w:pPr>
+        <w:rPr>
+          <w:sz w:val="24"/>
+          <w:szCs w:val="24"/>
+        </w:rPr>
+      </w:pPr>
+    </w:p>
+    <w:p>
+      <w:pPr>
+        <w:rPr>
+          <w:sz w:val="24"/>
+          <w:szCs w:val="24"/>
+        </w:rPr>
+      </w:pPr>
+    </w:p>
+    <w:p>
+      <w:pPr>
+        <w:rPr>
+          <w:sz w:val="24"/>
+          <w:szCs w:val="24"/>
+        </w:rPr>
+      </w:pPr>
+    </w:p>
+    <w:p>
+      <w:pPr>
+        <w:rPr>
+          <w:sz w:val="24"/>
+          <w:szCs w:val="24"/>
+        </w:rPr>
+      </w:pPr>
+      <w:r>
+        <w:rPr>
+          <w:sz w:val="24"/>
+          <w:szCs w:val="24"/>
+        </w:rPr>
+        <w:lastRenderedPageBreak/>
+        <w:t>Buku main 26 :</w:t>
+      </w:r>
+    </w:p>
+    <w:p>
+      <w:pPr>
+        <w:rPr>
+          <w:sz w:val="24"/>
+          <w:szCs w:val="24"/>
+        </w:rPr>
+      </w:pPr>
+      <w:r>
+        <w:rPr>
+          <w:noProof/>
+          <w:sz w:val="24"/>
+          <w:szCs w:val="24"/>
+        </w:rPr>
+        <w:drawing>
+          <wp:inline distT="0" distB="0" distL="0" distR="0" wp14:anchorId="49D183F3" wp14:editId="0536E575">
+            <wp:extent cx="5943600" cy="4990465"/>
+            <wp:effectExtent l="0" t="0" r="0" b="635"/>
+            <wp:docPr id="3" name="Picture 3"/>
+            <wp:cNvGraphicFramePr>
+              <a:graphicFrameLocks xmlns:a="http://schemas.openxmlformats.org/drawingml/2006/main" noChangeAspect="1"/>
+            </wp:cNvGraphicFramePr>
+            <a:graphic xmlns:a="http://schemas.openxmlformats.org/drawingml/2006/main">
+              <a:graphicData uri="http://schemas.openxmlformats.org/drawingml/2006/picture">
+                <pic:pic xmlns:pic="http://schemas.openxmlformats.org/drawingml/2006/picture">
+                  <pic:nvPicPr>
+                    <pic:cNvPr id="1" name=""/>
+                    <pic:cNvPicPr/>
+                  </pic:nvPicPr>
+                  <pic:blipFill>
+                    <a:blip r:embed="rId9"/>
+                    <a:stretch>
+                      <a:fillRect/>
+                    </a:stretch>
+                  </pic:blipFill>
+                  <pic:spPr>
+                    <a:xfrm>
+                      <a:off x="0" y="0"/>
+                      <a:ext cx="5943600" cy="4990465"/>
+                    </a:xfrm>
+                    <a:prstGeom prst="rect">
+                      <a:avLst/>
+                    </a:prstGeom>
+                  </pic:spPr>
+                </pic:pic>
+              </a:graphicData>
+            </a:graphic>
+          </wp:inline>
+        </w:drawing>
+      </w:r>
+    </w:p>
+    <w:p>
+      <w:pPr>
+        <w:rPr>
+          <w:sz w:val="24"/>
+          <w:szCs w:val="24"/>
+        </w:rPr>
+      </w:pPr>
+      <w:r>
+        <w:rPr>
+          <w:noProof/>
+          <w:sz w:val="24"/>
+          <w:szCs w:val="24"/>
+        </w:rPr>
+        <w:drawing>
+          <wp:inline distT="0" distB="0" distL="0" distR="0" wp14:anchorId="415D84D0" wp14:editId="0B131B7B">
+            <wp:extent cx="5943600" cy="2350135"/>
+            <wp:effectExtent l="0" t="0" r="0" b="0"/>
+            <wp:docPr id="4" name="Picture 4"/>
+            <wp:cNvGraphicFramePr>
+              <a:graphicFrameLocks xmlns:a="http://schemas.openxmlformats.org/drawingml/2006/main" noChangeAspect="1"/>
+            </wp:cNvGraphicFramePr>
+            <a:graphic xmlns:a="http://schemas.openxmlformats.org/drawingml/2006/main">
+              <a:graphicData uri="http://schemas.openxmlformats.org/drawingml/2006/picture">
+                <pic:pic xmlns:pic="http://schemas.openxmlformats.org/drawingml/2006/picture">
+                  <pic:nvPicPr>
+                    <pic:cNvPr id="1" name=""/>
+                    <pic:cNvPicPr/>
+                  </pic:nvPicPr>
+                  <pic:blipFill>
+                    <a:blip r:embed="rId10"/>
+                    <a:stretch>
+                      <a:fillRect/>
+                    </a:stretch>
+                  </pic:blipFill>
+                  <pic:spPr>
+                    <a:xfrm>
+                      <a:off x="0" y="0"/>
                       <a:ext cx="5943600" cy="2350135"/>
                     </a:xfrm>
                     <a:prstGeom prst="rect">
@@ -506,6 +419,3254 @@
         </w:drawing>
       </w:r>
     </w:p>
+    <w:p>
+      <w:pPr>
+        <w:rPr>
+          <w:sz w:val="24"/>
+          <w:szCs w:val="24"/>
+        </w:rPr>
+      </w:pPr>
+    </w:p>
+    <w:p>
+      <w:pPr>
+        <w:rPr>
+          <w:b/>
+          <w:bCs/>
+          <w:sz w:val="24"/>
+          <w:szCs w:val="24"/>
+        </w:rPr>
+      </w:pPr>
+      <w:r>
+        <w:rPr>
+          <w:b/>
+          <w:bCs/>
+          <w:sz w:val="24"/>
+          <w:szCs w:val="24"/>
+        </w:rPr>
+        <w:lastRenderedPageBreak/>
+        <w:drawing>
+          <wp:inline distT="0" distB="0" distL="0" distR="0" wp14:anchorId="3E882595" wp14:editId="0816A783">
+            <wp:extent cx="4953691" cy="6868484"/>
+            <wp:effectExtent l="0" t="0" r="0" b="8890"/>
+            <wp:docPr id="5" name="Picture 5"/>
+            <wp:cNvGraphicFramePr>
+              <a:graphicFrameLocks xmlns:a="http://schemas.openxmlformats.org/drawingml/2006/main" noChangeAspect="1"/>
+            </wp:cNvGraphicFramePr>
+            <a:graphic xmlns:a="http://schemas.openxmlformats.org/drawingml/2006/main">
+              <a:graphicData uri="http://schemas.openxmlformats.org/drawingml/2006/picture">
+                <pic:pic xmlns:pic="http://schemas.openxmlformats.org/drawingml/2006/picture">
+                  <pic:nvPicPr>
+                    <pic:cNvPr id="1" name=""/>
+                    <pic:cNvPicPr/>
+                  </pic:nvPicPr>
+                  <pic:blipFill>
+                    <a:blip r:embed="rId11"/>
+                    <a:stretch>
+                      <a:fillRect/>
+                    </a:stretch>
+                  </pic:blipFill>
+                  <pic:spPr>
+                    <a:xfrm>
+                      <a:off x="0" y="0"/>
+                      <a:ext cx="4953691" cy="6868484"/>
+                    </a:xfrm>
+                    <a:prstGeom prst="rect">
+                      <a:avLst/>
+                    </a:prstGeom>
+                  </pic:spPr>
+                </pic:pic>
+              </a:graphicData>
+            </a:graphic>
+          </wp:inline>
+        </w:drawing>
+      </w:r>
+    </w:p>
+    <w:p>
+      <w:pPr>
+        <w:rPr>
+          <w:b/>
+          <w:bCs/>
+          <w:sz w:val="24"/>
+          <w:szCs w:val="24"/>
+        </w:rPr>
+      </w:pPr>
+      <w:r>
+        <w:rPr>
+          <w:b/>
+          <w:bCs/>
+          <w:sz w:val="24"/>
+          <w:szCs w:val="24"/>
+        </w:rPr>
+        <w:lastRenderedPageBreak/>
+        <w:drawing>
+          <wp:inline distT="0" distB="0" distL="0" distR="0" wp14:anchorId="4151B43B" wp14:editId="767C028A">
+            <wp:extent cx="3277057" cy="6897063"/>
+            <wp:effectExtent l="0" t="0" r="0" b="0"/>
+            <wp:docPr id="6" name="Picture 6"/>
+            <wp:cNvGraphicFramePr>
+              <a:graphicFrameLocks xmlns:a="http://schemas.openxmlformats.org/drawingml/2006/main" noChangeAspect="1"/>
+            </wp:cNvGraphicFramePr>
+            <a:graphic xmlns:a="http://schemas.openxmlformats.org/drawingml/2006/main">
+              <a:graphicData uri="http://schemas.openxmlformats.org/drawingml/2006/picture">
+                <pic:pic xmlns:pic="http://schemas.openxmlformats.org/drawingml/2006/picture">
+                  <pic:nvPicPr>
+                    <pic:cNvPr id="1" name=""/>
+                    <pic:cNvPicPr/>
+                  </pic:nvPicPr>
+                  <pic:blipFill>
+                    <a:blip r:embed="rId12"/>
+                    <a:stretch>
+                      <a:fillRect/>
+                    </a:stretch>
+                  </pic:blipFill>
+                  <pic:spPr>
+                    <a:xfrm>
+                      <a:off x="0" y="0"/>
+                      <a:ext cx="3277057" cy="6897063"/>
+                    </a:xfrm>
+                    <a:prstGeom prst="rect">
+                      <a:avLst/>
+                    </a:prstGeom>
+                  </pic:spPr>
+                </pic:pic>
+              </a:graphicData>
+            </a:graphic>
+          </wp:inline>
+        </w:drawing>
+      </w:r>
+    </w:p>
+    <w:p>
+      <w:pPr>
+        <w:rPr>
+          <w:b/>
+          <w:bCs/>
+          <w:sz w:val="24"/>
+          <w:szCs w:val="24"/>
+        </w:rPr>
+      </w:pPr>
+      <w:r>
+        <w:rPr>
+          <w:b/>
+          <w:bCs/>
+          <w:sz w:val="24"/>
+          <w:szCs w:val="24"/>
+        </w:rPr>
+        <w:drawing>
+          <wp:inline distT="0" distB="0" distL="0" distR="0" wp14:anchorId="39C62A0A" wp14:editId="02479FF9">
+            <wp:extent cx="3238952" cy="1162212"/>
+            <wp:effectExtent l="0" t="0" r="0" b="0"/>
+            <wp:docPr id="7" name="Picture 7"/>
+            <wp:cNvGraphicFramePr>
+              <a:graphicFrameLocks xmlns:a="http://schemas.openxmlformats.org/drawingml/2006/main" noChangeAspect="1"/>
+            </wp:cNvGraphicFramePr>
+            <a:graphic xmlns:a="http://schemas.openxmlformats.org/drawingml/2006/main">
+              <a:graphicData uri="http://schemas.openxmlformats.org/drawingml/2006/picture">
+                <pic:pic xmlns:pic="http://schemas.openxmlformats.org/drawingml/2006/picture">
+                  <pic:nvPicPr>
+                    <pic:cNvPr id="1" name=""/>
+                    <pic:cNvPicPr/>
+                  </pic:nvPicPr>
+                  <pic:blipFill>
+                    <a:blip r:embed="rId13"/>
+                    <a:stretch>
+                      <a:fillRect/>
+                    </a:stretch>
+                  </pic:blipFill>
+                  <pic:spPr>
+                    <a:xfrm>
+                      <a:off x="0" y="0"/>
+                      <a:ext cx="3238952" cy="1162212"/>
+                    </a:xfrm>
+                    <a:prstGeom prst="rect">
+                      <a:avLst/>
+                    </a:prstGeom>
+                  </pic:spPr>
+                </pic:pic>
+              </a:graphicData>
+            </a:graphic>
+          </wp:inline>
+        </w:drawing>
+      </w:r>
+    </w:p>
+    <w:p>
+      <w:pPr>
+        <w:rPr>
+          <w:b/>
+          <w:bCs/>
+          <w:sz w:val="24"/>
+          <w:szCs w:val="24"/>
+        </w:rPr>
+      </w:pPr>
+      <w:r>
+        <w:rPr>
+          <w:b/>
+          <w:bCs/>
+          <w:sz w:val="24"/>
+          <w:szCs w:val="24"/>
+        </w:rPr>
+        <w:lastRenderedPageBreak/>
+        <w:drawing>
+          <wp:inline distT="0" distB="0" distL="0" distR="0" wp14:anchorId="0CAA8CD9" wp14:editId="4ECA8290">
+            <wp:extent cx="5943600" cy="2186305"/>
+            <wp:effectExtent l="0" t="0" r="0" b="4445"/>
+            <wp:docPr id="8" name="Picture 8"/>
+            <wp:cNvGraphicFramePr>
+              <a:graphicFrameLocks xmlns:a="http://schemas.openxmlformats.org/drawingml/2006/main" noChangeAspect="1"/>
+            </wp:cNvGraphicFramePr>
+            <a:graphic xmlns:a="http://schemas.openxmlformats.org/drawingml/2006/main">
+              <a:graphicData uri="http://schemas.openxmlformats.org/drawingml/2006/picture">
+                <pic:pic xmlns:pic="http://schemas.openxmlformats.org/drawingml/2006/picture">
+                  <pic:nvPicPr>
+                    <pic:cNvPr id="1" name=""/>
+                    <pic:cNvPicPr/>
+                  </pic:nvPicPr>
+                  <pic:blipFill>
+                    <a:blip r:embed="rId14"/>
+                    <a:stretch>
+                      <a:fillRect/>
+                    </a:stretch>
+                  </pic:blipFill>
+                  <pic:spPr>
+                    <a:xfrm>
+                      <a:off x="0" y="0"/>
+                      <a:ext cx="5943600" cy="2186305"/>
+                    </a:xfrm>
+                    <a:prstGeom prst="rect">
+                      <a:avLst/>
+                    </a:prstGeom>
+                  </pic:spPr>
+                </pic:pic>
+              </a:graphicData>
+            </a:graphic>
+          </wp:inline>
+        </w:drawing>
+      </w:r>
+    </w:p>
+    <w:p>
+      <w:pPr>
+        <w:rPr>
+          <w:b/>
+          <w:bCs/>
+          <w:sz w:val="24"/>
+          <w:szCs w:val="24"/>
+        </w:rPr>
+      </w:pPr>
+      <w:r>
+        <w:rPr>
+          <w:b/>
+          <w:bCs/>
+          <w:sz w:val="24"/>
+          <w:szCs w:val="24"/>
+        </w:rPr>
+        <w:drawing>
+          <wp:inline distT="0" distB="0" distL="0" distR="0" wp14:anchorId="320A6675" wp14:editId="54096DCC">
+            <wp:extent cx="2972215" cy="409632"/>
+            <wp:effectExtent l="0" t="0" r="0" b="9525"/>
+            <wp:docPr id="9" name="Picture 9"/>
+            <wp:cNvGraphicFramePr>
+              <a:graphicFrameLocks xmlns:a="http://schemas.openxmlformats.org/drawingml/2006/main" noChangeAspect="1"/>
+            </wp:cNvGraphicFramePr>
+            <a:graphic xmlns:a="http://schemas.openxmlformats.org/drawingml/2006/main">
+              <a:graphicData uri="http://schemas.openxmlformats.org/drawingml/2006/picture">
+                <pic:pic xmlns:pic="http://schemas.openxmlformats.org/drawingml/2006/picture">
+                  <pic:nvPicPr>
+                    <pic:cNvPr id="1" name=""/>
+                    <pic:cNvPicPr/>
+                  </pic:nvPicPr>
+                  <pic:blipFill>
+                    <a:blip r:embed="rId15"/>
+                    <a:stretch>
+                      <a:fillRect/>
+                    </a:stretch>
+                  </pic:blipFill>
+                  <pic:spPr>
+                    <a:xfrm>
+                      <a:off x="0" y="0"/>
+                      <a:ext cx="2972215" cy="409632"/>
+                    </a:xfrm>
+                    <a:prstGeom prst="rect">
+                      <a:avLst/>
+                    </a:prstGeom>
+                  </pic:spPr>
+                </pic:pic>
+              </a:graphicData>
+            </a:graphic>
+          </wp:inline>
+        </w:drawing>
+      </w:r>
+    </w:p>
+    <w:p>
+      <w:pPr>
+        <w:rPr>
+          <w:b/>
+          <w:bCs/>
+          <w:sz w:val="24"/>
+          <w:szCs w:val="24"/>
+        </w:rPr>
+      </w:pPr>
+      <w:r>
+        <w:rPr>
+          <w:b/>
+          <w:bCs/>
+          <w:sz w:val="24"/>
+          <w:szCs w:val="24"/>
+        </w:rPr>
+        <w:drawing>
+          <wp:inline distT="0" distB="0" distL="0" distR="0" wp14:anchorId="47C77EA6" wp14:editId="4B527A60">
+            <wp:extent cx="3991532" cy="2133898"/>
+            <wp:effectExtent l="0" t="0" r="9525" b="0"/>
+            <wp:docPr id="10" name="Picture 10"/>
+            <wp:cNvGraphicFramePr>
+              <a:graphicFrameLocks xmlns:a="http://schemas.openxmlformats.org/drawingml/2006/main" noChangeAspect="1"/>
+            </wp:cNvGraphicFramePr>
+            <a:graphic xmlns:a="http://schemas.openxmlformats.org/drawingml/2006/main">
+              <a:graphicData uri="http://schemas.openxmlformats.org/drawingml/2006/picture">
+                <pic:pic xmlns:pic="http://schemas.openxmlformats.org/drawingml/2006/picture">
+                  <pic:nvPicPr>
+                    <pic:cNvPr id="1" name=""/>
+                    <pic:cNvPicPr/>
+                  </pic:nvPicPr>
+                  <pic:blipFill>
+                    <a:blip r:embed="rId16"/>
+                    <a:stretch>
+                      <a:fillRect/>
+                    </a:stretch>
+                  </pic:blipFill>
+                  <pic:spPr>
+                    <a:xfrm>
+                      <a:off x="0" y="0"/>
+                      <a:ext cx="3991532" cy="2133898"/>
+                    </a:xfrm>
+                    <a:prstGeom prst="rect">
+                      <a:avLst/>
+                    </a:prstGeom>
+                  </pic:spPr>
+                </pic:pic>
+              </a:graphicData>
+            </a:graphic>
+          </wp:inline>
+        </w:drawing>
+      </w:r>
+    </w:p>
+    <w:p>
+      <w:pPr>
+        <w:rPr>
+          <w:b/>
+          <w:bCs/>
+          <w:sz w:val="24"/>
+          <w:szCs w:val="24"/>
+        </w:rPr>
+      </w:pPr>
+      <w:r>
+        <w:rPr>
+          <w:b/>
+          <w:bCs/>
+          <w:sz w:val="24"/>
+          <w:szCs w:val="24"/>
+        </w:rPr>
+        <w:drawing>
+          <wp:inline distT="0" distB="0" distL="0" distR="0" wp14:anchorId="2B9AD3D3" wp14:editId="6DBD0078">
+            <wp:extent cx="3057952" cy="1438476"/>
+            <wp:effectExtent l="0" t="0" r="9525" b="9525"/>
+            <wp:docPr id="11" name="Picture 11"/>
+            <wp:cNvGraphicFramePr>
+              <a:graphicFrameLocks xmlns:a="http://schemas.openxmlformats.org/drawingml/2006/main" noChangeAspect="1"/>
+            </wp:cNvGraphicFramePr>
+            <a:graphic xmlns:a="http://schemas.openxmlformats.org/drawingml/2006/main">
+              <a:graphicData uri="http://schemas.openxmlformats.org/drawingml/2006/picture">
+                <pic:pic xmlns:pic="http://schemas.openxmlformats.org/drawingml/2006/picture">
+                  <pic:nvPicPr>
+                    <pic:cNvPr id="1" name=""/>
+                    <pic:cNvPicPr/>
+                  </pic:nvPicPr>
+                  <pic:blipFill>
+                    <a:blip r:embed="rId17"/>
+                    <a:stretch>
+                      <a:fillRect/>
+                    </a:stretch>
+                  </pic:blipFill>
+                  <pic:spPr>
+                    <a:xfrm>
+                      <a:off x="0" y="0"/>
+                      <a:ext cx="3057952" cy="1438476"/>
+                    </a:xfrm>
+                    <a:prstGeom prst="rect">
+                      <a:avLst/>
+                    </a:prstGeom>
+                  </pic:spPr>
+                </pic:pic>
+              </a:graphicData>
+            </a:graphic>
+          </wp:inline>
+        </w:drawing>
+      </w:r>
+    </w:p>
+    <w:p>
+      <w:pPr>
+        <w:rPr>
+          <w:rStyle w:val="fontstyle31"/>
+          <w:sz w:val="24"/>
+          <w:szCs w:val="24"/>
+        </w:rPr>
+      </w:pPr>
+      <w:r>
+        <w:rPr>
+          <w:rStyle w:val="fontstyle01"/>
+        </w:rPr>
+        <w:t>Pertanyaan</w:t>
+      </w:r>
+      <w:r>
+        <w:rPr>
+          <w:rFonts w:ascii="Calibri-Bold" w:hAnsi="Calibri-Bold"/>
+          <w:b/>
+          <w:bCs/>
+          <w:color w:val="000000"/>
+          <w:sz w:val="24"/>
+          <w:szCs w:val="24"/>
+        </w:rPr>
+        <w:br/>
+      </w:r>
+      <w:r>
+        <w:rPr>
+          <w:rStyle w:val="fontstyle11"/>
+          <w:sz w:val="24"/>
+          <w:szCs w:val="24"/>
+        </w:rPr>
+        <w:t xml:space="preserve">1. Jelaskan fungsi </w:t>
+      </w:r>
+      <w:r>
+        <w:rPr>
+          <w:rStyle w:val="fontstyle31"/>
+          <w:sz w:val="24"/>
+          <w:szCs w:val="24"/>
+        </w:rPr>
+        <w:t xml:space="preserve">break </w:t>
+      </w:r>
+      <w:r>
+        <w:rPr>
+          <w:rStyle w:val="fontstyle11"/>
+          <w:sz w:val="24"/>
+          <w:szCs w:val="24"/>
+        </w:rPr>
+        <w:t xml:space="preserve">yang ada pada method </w:t>
+      </w:r>
+      <w:r>
+        <w:rPr>
+          <w:rStyle w:val="fontstyle31"/>
+          <w:sz w:val="24"/>
+          <w:szCs w:val="24"/>
+        </w:rPr>
+        <w:t>FindSeqSearch!</w:t>
+      </w:r>
+    </w:p>
+    <w:p>
+      <w:pPr>
+        <w:rPr>
+          <w:rFonts w:ascii="CourierNewPS-BoldMT" w:hAnsi="CourierNewPS-BoldMT"/>
+          <w:b/>
+          <w:bCs/>
+          <w:color w:val="000000"/>
+          <w:sz w:val="24"/>
+          <w:szCs w:val="24"/>
+        </w:rPr>
+      </w:pPr>
+      <w:r>
+        <w:rPr>
+          <w:rFonts w:asciiTheme="majorHAnsi" w:hAnsiTheme="majorHAnsi" w:cstheme="majorHAnsi"/>
+          <w:color w:val="000000"/>
+          <w:sz w:val="24"/>
+          <w:szCs w:val="24"/>
+        </w:rPr>
+        <w:t>Saat kondisi if listBk[j].KodeBuku==cari terpenuhi</w:t>
+      </w:r>
+      <w:r>
+        <w:rPr>
+          <w:rFonts w:asciiTheme="majorHAnsi" w:hAnsiTheme="majorHAnsi" w:cstheme="majorHAnsi"/>
+          <w:color w:val="000000"/>
+          <w:sz w:val="24"/>
+          <w:szCs w:val="24"/>
+        </w:rPr>
+        <w:t xml:space="preserve"> maka pengeksekusian loop akan berhenti dan program akan keluar daari proses loop</w:t>
+      </w:r>
+      <w:r>
+        <w:rPr>
+          <w:rFonts w:ascii="CourierNewPS-BoldMT" w:hAnsi="CourierNewPS-BoldMT"/>
+          <w:b/>
+          <w:bCs/>
+          <w:color w:val="000000"/>
+          <w:sz w:val="24"/>
+          <w:szCs w:val="24"/>
+        </w:rPr>
+        <w:t xml:space="preserve"> </w:t>
+      </w:r>
+    </w:p>
+    <w:p>
+      <w:pPr>
+        <w:rPr>
+          <w:rFonts w:ascii="CourierNewPS-BoldMT" w:hAnsi="CourierNewPS-BoldMT"/>
+          <w:b/>
+          <w:bCs/>
+          <w:color w:val="000000"/>
+          <w:sz w:val="24"/>
+          <w:szCs w:val="24"/>
+        </w:rPr>
+      </w:pPr>
+    </w:p>
+    <w:p>
+      <w:pPr>
+        <w:rPr>
+          <w:rStyle w:val="fontstyle11"/>
+          <w:sz w:val="24"/>
+          <w:szCs w:val="24"/>
+        </w:rPr>
+      </w:pPr>
+      <w:r>
+        <w:rPr>
+          <w:rFonts w:ascii="CourierNewPS-BoldMT" w:hAnsi="CourierNewPS-BoldMT"/>
+          <w:b/>
+          <w:bCs/>
+          <w:color w:val="000000"/>
+          <w:sz w:val="24"/>
+          <w:szCs w:val="24"/>
+        </w:rPr>
+        <w:lastRenderedPageBreak/>
+        <w:br/>
+      </w:r>
+      <w:r>
+        <w:rPr>
+          <w:rStyle w:val="fontstyle11"/>
+          <w:sz w:val="24"/>
+          <w:szCs w:val="24"/>
+        </w:rPr>
+        <w:t>2. Jika Data Kode Buku yang dimasukkan tidak terurut dari kecil ke besar. Apakah program masih</w:t>
+      </w:r>
+      <w:r>
+        <w:rPr>
+          <w:rFonts w:ascii="Calibri" w:hAnsi="Calibri" w:cs="Calibri"/>
+          <w:color w:val="000000"/>
+          <w:sz w:val="24"/>
+          <w:szCs w:val="24"/>
+        </w:rPr>
+        <w:t xml:space="preserve"> </w:t>
+      </w:r>
+      <w:r>
+        <w:rPr>
+          <w:rStyle w:val="fontstyle11"/>
+          <w:sz w:val="24"/>
+          <w:szCs w:val="24"/>
+        </w:rPr>
+        <w:t>dapat berjalan? Apakah hasil yang dikeluarkan benar? Tunjukkan hasil screenshoot untuk bukti</w:t>
+      </w:r>
+      <w:r>
+        <w:rPr>
+          <w:rFonts w:ascii="Calibri" w:hAnsi="Calibri" w:cs="Calibri"/>
+          <w:color w:val="000000"/>
+          <w:sz w:val="24"/>
+          <w:szCs w:val="24"/>
+        </w:rPr>
+        <w:t xml:space="preserve"> </w:t>
+      </w:r>
+      <w:r>
+        <w:rPr>
+          <w:rStyle w:val="fontstyle11"/>
+          <w:sz w:val="24"/>
+          <w:szCs w:val="24"/>
+        </w:rPr>
+        <w:t>dengan kode Buku yang acak. Jelaskan Mengapa hal tersebut bisa terjadi?</w:t>
+      </w:r>
+    </w:p>
+    <w:p>
+      <w:pPr>
+        <w:rPr>
+          <w:rStyle w:val="fontstyle11"/>
+          <w:sz w:val="24"/>
+          <w:szCs w:val="24"/>
+        </w:rPr>
+      </w:pPr>
+      <w:r>
+        <w:rPr>
+          <w:rStyle w:val="fontstyle11"/>
+          <w:sz w:val="24"/>
+          <w:szCs w:val="24"/>
+        </w:rPr>
+        <w:t>Masih bIsa berjalan Dan masih berfungsi meskipun tidak urut , dikarenakan program membaca dri penyimpanan aray sehingga tidak akan  berubah untuk urutan</w:t>
+      </w:r>
+    </w:p>
+    <w:p>
+      <w:pPr>
+        <w:rPr>
+          <w:rStyle w:val="fontstyle11"/>
+          <w:sz w:val="24"/>
+          <w:szCs w:val="24"/>
+        </w:rPr>
+      </w:pPr>
+    </w:p>
+    <w:p>
+      <w:pPr>
+        <w:rPr>
+          <w:rStyle w:val="fontstyle11"/>
+          <w:sz w:val="24"/>
+          <w:szCs w:val="24"/>
+        </w:rPr>
+      </w:pPr>
+      <w:r>
+        <w:rPr>
+          <w:rFonts w:ascii="Calibri" w:hAnsi="Calibri" w:cs="Calibri"/>
+          <w:color w:val="000000"/>
+          <w:sz w:val="24"/>
+          <w:szCs w:val="24"/>
+        </w:rPr>
+        <w:drawing>
+          <wp:inline distT="0" distB="0" distL="0" distR="0" wp14:anchorId="0503AB2D" wp14:editId="78CAA20E">
+            <wp:extent cx="4925112" cy="4248743"/>
+            <wp:effectExtent l="0" t="0" r="8890" b="0"/>
+            <wp:docPr id="12" name="Picture 12"/>
+            <wp:cNvGraphicFramePr>
+              <a:graphicFrameLocks xmlns:a="http://schemas.openxmlformats.org/drawingml/2006/main" noChangeAspect="1"/>
+            </wp:cNvGraphicFramePr>
+            <a:graphic xmlns:a="http://schemas.openxmlformats.org/drawingml/2006/main">
+              <a:graphicData uri="http://schemas.openxmlformats.org/drawingml/2006/picture">
+                <pic:pic xmlns:pic="http://schemas.openxmlformats.org/drawingml/2006/picture">
+                  <pic:nvPicPr>
+                    <pic:cNvPr id="1" name=""/>
+                    <pic:cNvPicPr/>
+                  </pic:nvPicPr>
+                  <pic:blipFill>
+                    <a:blip r:embed="rId18"/>
+                    <a:stretch>
+                      <a:fillRect/>
+                    </a:stretch>
+                  </pic:blipFill>
+                  <pic:spPr>
+                    <a:xfrm>
+                      <a:off x="0" y="0"/>
+                      <a:ext cx="4925112" cy="4248743"/>
+                    </a:xfrm>
+                    <a:prstGeom prst="rect">
+                      <a:avLst/>
+                    </a:prstGeom>
+                  </pic:spPr>
+                </pic:pic>
+              </a:graphicData>
+            </a:graphic>
+          </wp:inline>
+        </w:drawing>
+      </w:r>
+    </w:p>
+    <w:p>
+      <w:pPr>
+        <w:rPr>
+          <w:rStyle w:val="fontstyle11"/>
+          <w:sz w:val="24"/>
+          <w:szCs w:val="24"/>
+        </w:rPr>
+      </w:pPr>
+      <w:r>
+        <w:rPr>
+          <w:rFonts w:ascii="Calibri" w:hAnsi="Calibri" w:cs="Calibri"/>
+          <w:color w:val="000000"/>
+          <w:sz w:val="24"/>
+          <w:szCs w:val="24"/>
+        </w:rPr>
+        <w:lastRenderedPageBreak/>
+        <w:drawing>
+          <wp:inline distT="0" distB="0" distL="0" distR="0" wp14:anchorId="044F834A" wp14:editId="796C615B">
+            <wp:extent cx="3820058" cy="6630325"/>
+            <wp:effectExtent l="0" t="0" r="9525" b="0"/>
+            <wp:docPr id="13" name="Picture 13"/>
+            <wp:cNvGraphicFramePr>
+              <a:graphicFrameLocks xmlns:a="http://schemas.openxmlformats.org/drawingml/2006/main" noChangeAspect="1"/>
+            </wp:cNvGraphicFramePr>
+            <a:graphic xmlns:a="http://schemas.openxmlformats.org/drawingml/2006/main">
+              <a:graphicData uri="http://schemas.openxmlformats.org/drawingml/2006/picture">
+                <pic:pic xmlns:pic="http://schemas.openxmlformats.org/drawingml/2006/picture">
+                  <pic:nvPicPr>
+                    <pic:cNvPr id="1" name=""/>
+                    <pic:cNvPicPr/>
+                  </pic:nvPicPr>
+                  <pic:blipFill>
+                    <a:blip r:embed="rId19"/>
+                    <a:stretch>
+                      <a:fillRect/>
+                    </a:stretch>
+                  </pic:blipFill>
+                  <pic:spPr>
+                    <a:xfrm>
+                      <a:off x="0" y="0"/>
+                      <a:ext cx="3820058" cy="6630325"/>
+                    </a:xfrm>
+                    <a:prstGeom prst="rect">
+                      <a:avLst/>
+                    </a:prstGeom>
+                  </pic:spPr>
+                </pic:pic>
+              </a:graphicData>
+            </a:graphic>
+          </wp:inline>
+        </w:drawing>
+      </w:r>
+    </w:p>
+    <w:p>
+      <w:pPr>
+        <w:rPr>
+          <w:rStyle w:val="fontstyle11"/>
+          <w:sz w:val="24"/>
+          <w:szCs w:val="24"/>
+        </w:rPr>
+      </w:pPr>
+    </w:p>
+    <w:p>
+      <w:pPr>
+        <w:rPr>
+          <w:rStyle w:val="fontstyle11"/>
+          <w:sz w:val="24"/>
+          <w:szCs w:val="24"/>
+        </w:rPr>
+      </w:pPr>
+    </w:p>
+    <w:p>
+      <w:pPr>
+        <w:rPr>
+          <w:rStyle w:val="fontstyle11"/>
+          <w:sz w:val="24"/>
+          <w:szCs w:val="24"/>
+        </w:rPr>
+      </w:pPr>
+    </w:p>
+    <w:p>
+      <w:pPr>
+        <w:rPr>
+          <w:rStyle w:val="fontstyle11"/>
+          <w:sz w:val="24"/>
+          <w:szCs w:val="24"/>
+        </w:rPr>
+      </w:pPr>
+    </w:p>
+    <w:p>
+      <w:pPr>
+        <w:rPr>
+          <w:rStyle w:val="fontstyle11"/>
+          <w:sz w:val="24"/>
+          <w:szCs w:val="24"/>
+        </w:rPr>
+      </w:pPr>
+      <w:r>
+        <w:rPr>
+          <w:rFonts w:ascii="Calibri" w:hAnsi="Calibri" w:cs="Calibri"/>
+          <w:color w:val="000000"/>
+          <w:sz w:val="24"/>
+          <w:szCs w:val="24"/>
+        </w:rPr>
+        <w:lastRenderedPageBreak/>
+        <w:br/>
+      </w:r>
+      <w:r>
+        <w:rPr>
+          <w:rStyle w:val="fontstyle11"/>
+          <w:sz w:val="24"/>
+          <w:szCs w:val="24"/>
+        </w:rPr>
+        <w:t xml:space="preserve">3. Buat method baru dengan nama </w:t>
+      </w:r>
+      <w:r>
+        <w:rPr>
+          <w:rStyle w:val="fontstyle31"/>
+          <w:sz w:val="24"/>
+          <w:szCs w:val="24"/>
+        </w:rPr>
+        <w:t xml:space="preserve">FindBuku </w:t>
+      </w:r>
+      <w:r>
+        <w:rPr>
+          <w:rStyle w:val="fontstyle11"/>
+          <w:sz w:val="24"/>
+          <w:szCs w:val="24"/>
+        </w:rPr>
+        <w:t>menggunakan konsep sequential search dengan tipe</w:t>
+      </w:r>
+      <w:r>
+        <w:rPr>
+          <w:rFonts w:ascii="Calibri" w:hAnsi="Calibri" w:cs="Calibri"/>
+          <w:color w:val="000000"/>
+          <w:sz w:val="24"/>
+          <w:szCs w:val="24"/>
+        </w:rPr>
+        <w:t xml:space="preserve"> </w:t>
+      </w:r>
+      <w:r>
+        <w:rPr>
+          <w:rStyle w:val="fontstyle11"/>
+          <w:sz w:val="24"/>
+          <w:szCs w:val="24"/>
+        </w:rPr>
+        <w:t xml:space="preserve">method dari </w:t>
+      </w:r>
+      <w:r>
+        <w:rPr>
+          <w:rStyle w:val="fontstyle31"/>
+          <w:sz w:val="24"/>
+          <w:szCs w:val="24"/>
+        </w:rPr>
+        <w:t xml:space="preserve">FindBuku </w:t>
+      </w:r>
+      <w:r>
+        <w:rPr>
+          <w:rStyle w:val="fontstyle11"/>
+          <w:sz w:val="24"/>
+          <w:szCs w:val="24"/>
+        </w:rPr>
+        <w:t xml:space="preserve">adalah </w:t>
+      </w:r>
+      <w:r>
+        <w:rPr>
+          <w:rStyle w:val="fontstyle31"/>
+          <w:sz w:val="24"/>
+          <w:szCs w:val="24"/>
+        </w:rPr>
+        <w:t>BukuNoAbsen</w:t>
+      </w:r>
+      <w:r>
+        <w:rPr>
+          <w:rStyle w:val="fontstyle11"/>
+          <w:sz w:val="24"/>
+          <w:szCs w:val="24"/>
+        </w:rPr>
+        <w:t>. Sehingga Anda bisa memanggil method</w:t>
+      </w:r>
+      <w:r>
+        <w:rPr>
+          <w:rFonts w:ascii="Calibri" w:hAnsi="Calibri" w:cs="Calibri"/>
+          <w:color w:val="000000"/>
+          <w:sz w:val="24"/>
+          <w:szCs w:val="24"/>
+        </w:rPr>
+        <w:t xml:space="preserve"> </w:t>
+      </w:r>
+      <w:r>
+        <w:rPr>
+          <w:rStyle w:val="fontstyle11"/>
+          <w:sz w:val="24"/>
+          <w:szCs w:val="24"/>
+        </w:rPr>
+        <w:t xml:space="preserve">tersebut pada class </w:t>
+      </w:r>
+      <w:r>
+        <w:rPr>
+          <w:rStyle w:val="fontstyle31"/>
+          <w:sz w:val="24"/>
+          <w:szCs w:val="24"/>
+        </w:rPr>
+        <w:t xml:space="preserve">BukuMain </w:t>
+      </w:r>
+      <w:r>
+        <w:rPr>
+          <w:rStyle w:val="fontstyle11"/>
+          <w:sz w:val="24"/>
+          <w:szCs w:val="24"/>
+        </w:rPr>
+        <w:t>seperti gambar berikut :</w:t>
+      </w:r>
+    </w:p>
+    <w:p>
+      <w:pPr>
+        <w:rPr>
+          <w:b/>
+          <w:bCs/>
+          <w:sz w:val="24"/>
+          <w:szCs w:val="24"/>
+        </w:rPr>
+      </w:pPr>
+      <w:r>
+        <w:rPr>
+          <w:b/>
+          <w:bCs/>
+          <w:sz w:val="24"/>
+          <w:szCs w:val="24"/>
+        </w:rPr>
+        <w:drawing>
+          <wp:inline distT="0" distB="0" distL="0" distR="0" wp14:anchorId="77D1BB52" wp14:editId="440C3026">
+            <wp:extent cx="4324954" cy="1743318"/>
+            <wp:effectExtent l="0" t="0" r="0" b="9525"/>
+            <wp:docPr id="14" name="Picture 14"/>
+            <wp:cNvGraphicFramePr>
+              <a:graphicFrameLocks xmlns:a="http://schemas.openxmlformats.org/drawingml/2006/main" noChangeAspect="1"/>
+            </wp:cNvGraphicFramePr>
+            <a:graphic xmlns:a="http://schemas.openxmlformats.org/drawingml/2006/main">
+              <a:graphicData uri="http://schemas.openxmlformats.org/drawingml/2006/picture">
+                <pic:pic xmlns:pic="http://schemas.openxmlformats.org/drawingml/2006/picture">
+                  <pic:nvPicPr>
+                    <pic:cNvPr id="1" name=""/>
+                    <pic:cNvPicPr/>
+                  </pic:nvPicPr>
+                  <pic:blipFill>
+                    <a:blip r:embed="rId20"/>
+                    <a:stretch>
+                      <a:fillRect/>
+                    </a:stretch>
+                  </pic:blipFill>
+                  <pic:spPr>
+                    <a:xfrm>
+                      <a:off x="0" y="0"/>
+                      <a:ext cx="4324954" cy="1743318"/>
+                    </a:xfrm>
+                    <a:prstGeom prst="rect">
+                      <a:avLst/>
+                    </a:prstGeom>
+                  </pic:spPr>
+                </pic:pic>
+              </a:graphicData>
+            </a:graphic>
+          </wp:inline>
+        </w:drawing>
+      </w:r>
+    </w:p>
+    <w:p>
+      <w:pPr>
+        <w:rPr>
+          <w:b/>
+          <w:bCs/>
+          <w:sz w:val="24"/>
+          <w:szCs w:val="24"/>
+        </w:rPr>
+      </w:pPr>
+      <w:r>
+        <w:rPr>
+          <w:b/>
+          <w:bCs/>
+          <w:sz w:val="24"/>
+          <w:szCs w:val="24"/>
+        </w:rPr>
+        <w:drawing>
+          <wp:inline distT="0" distB="0" distL="0" distR="0" wp14:anchorId="3D65CE84" wp14:editId="05B06451">
+            <wp:extent cx="4725059" cy="1371791"/>
+            <wp:effectExtent l="0" t="0" r="0" b="0"/>
+            <wp:docPr id="15" name="Picture 15"/>
+            <wp:cNvGraphicFramePr>
+              <a:graphicFrameLocks xmlns:a="http://schemas.openxmlformats.org/drawingml/2006/main" noChangeAspect="1"/>
+            </wp:cNvGraphicFramePr>
+            <a:graphic xmlns:a="http://schemas.openxmlformats.org/drawingml/2006/main">
+              <a:graphicData uri="http://schemas.openxmlformats.org/drawingml/2006/picture">
+                <pic:pic xmlns:pic="http://schemas.openxmlformats.org/drawingml/2006/picture">
+                  <pic:nvPicPr>
+                    <pic:cNvPr id="1" name=""/>
+                    <pic:cNvPicPr/>
+                  </pic:nvPicPr>
+                  <pic:blipFill>
+                    <a:blip r:embed="rId21"/>
+                    <a:stretch>
+                      <a:fillRect/>
+                    </a:stretch>
+                  </pic:blipFill>
+                  <pic:spPr>
+                    <a:xfrm>
+                      <a:off x="0" y="0"/>
+                      <a:ext cx="4725059" cy="1371791"/>
+                    </a:xfrm>
+                    <a:prstGeom prst="rect">
+                      <a:avLst/>
+                    </a:prstGeom>
+                  </pic:spPr>
+                </pic:pic>
+              </a:graphicData>
+            </a:graphic>
+          </wp:inline>
+        </w:drawing>
+      </w:r>
+    </w:p>
+    <w:p>
+      <w:pPr>
+        <w:rPr>
+          <w:b/>
+          <w:bCs/>
+          <w:sz w:val="24"/>
+          <w:szCs w:val="24"/>
+        </w:rPr>
+      </w:pPr>
+      <w:r>
+        <w:rPr>
+          <w:b/>
+          <w:bCs/>
+          <w:sz w:val="24"/>
+          <w:szCs w:val="24"/>
+        </w:rPr>
+        <w:drawing>
+          <wp:inline distT="0" distB="0" distL="0" distR="0" wp14:anchorId="61F59963" wp14:editId="260A530B">
+            <wp:extent cx="4753638" cy="2467319"/>
+            <wp:effectExtent l="0" t="0" r="8890" b="9525"/>
+            <wp:docPr id="16" name="Picture 16"/>
+            <wp:cNvGraphicFramePr>
+              <a:graphicFrameLocks xmlns:a="http://schemas.openxmlformats.org/drawingml/2006/main" noChangeAspect="1"/>
+            </wp:cNvGraphicFramePr>
+            <a:graphic xmlns:a="http://schemas.openxmlformats.org/drawingml/2006/main">
+              <a:graphicData uri="http://schemas.openxmlformats.org/drawingml/2006/picture">
+                <pic:pic xmlns:pic="http://schemas.openxmlformats.org/drawingml/2006/picture">
+                  <pic:nvPicPr>
+                    <pic:cNvPr id="1" name=""/>
+                    <pic:cNvPicPr/>
+                  </pic:nvPicPr>
+                  <pic:blipFill>
+                    <a:blip r:embed="rId22"/>
+                    <a:stretch>
+                      <a:fillRect/>
+                    </a:stretch>
+                  </pic:blipFill>
+                  <pic:spPr>
+                    <a:xfrm>
+                      <a:off x="0" y="0"/>
+                      <a:ext cx="4753638" cy="2467319"/>
+                    </a:xfrm>
+                    <a:prstGeom prst="rect">
+                      <a:avLst/>
+                    </a:prstGeom>
+                  </pic:spPr>
+                </pic:pic>
+              </a:graphicData>
+            </a:graphic>
+          </wp:inline>
+        </w:drawing>
+      </w:r>
+    </w:p>
+    <w:p>
+      <w:pPr>
+        <w:rPr>
+          <w:b/>
+          <w:bCs/>
+          <w:sz w:val="24"/>
+          <w:szCs w:val="24"/>
+        </w:rPr>
+      </w:pPr>
+      <w:r>
+        <w:rPr>
+          <w:b/>
+          <w:bCs/>
+          <w:sz w:val="24"/>
+          <w:szCs w:val="24"/>
+        </w:rPr>
+        <w:lastRenderedPageBreak/>
+        <w:drawing>
+          <wp:inline distT="0" distB="0" distL="0" distR="0" wp14:anchorId="7C479F6F" wp14:editId="62BC6680">
+            <wp:extent cx="3743847" cy="3772426"/>
+            <wp:effectExtent l="0" t="0" r="9525" b="0"/>
+            <wp:docPr id="17" name="Picture 17"/>
+            <wp:cNvGraphicFramePr>
+              <a:graphicFrameLocks xmlns:a="http://schemas.openxmlformats.org/drawingml/2006/main" noChangeAspect="1"/>
+            </wp:cNvGraphicFramePr>
+            <a:graphic xmlns:a="http://schemas.openxmlformats.org/drawingml/2006/main">
+              <a:graphicData uri="http://schemas.openxmlformats.org/drawingml/2006/picture">
+                <pic:pic xmlns:pic="http://schemas.openxmlformats.org/drawingml/2006/picture">
+                  <pic:nvPicPr>
+                    <pic:cNvPr id="1" name=""/>
+                    <pic:cNvPicPr/>
+                  </pic:nvPicPr>
+                  <pic:blipFill>
+                    <a:blip r:embed="rId23"/>
+                    <a:stretch>
+                      <a:fillRect/>
+                    </a:stretch>
+                  </pic:blipFill>
+                  <pic:spPr>
+                    <a:xfrm>
+                      <a:off x="0" y="0"/>
+                      <a:ext cx="3743847" cy="3772426"/>
+                    </a:xfrm>
+                    <a:prstGeom prst="rect">
+                      <a:avLst/>
+                    </a:prstGeom>
+                  </pic:spPr>
+                </pic:pic>
+              </a:graphicData>
+            </a:graphic>
+          </wp:inline>
+        </w:drawing>
+      </w:r>
+    </w:p>
+    <w:p>
+      <w:pPr>
+        <w:rPr>
+          <w:b/>
+          <w:bCs/>
+          <w:sz w:val="24"/>
+          <w:szCs w:val="24"/>
+        </w:rPr>
+      </w:pPr>
+    </w:p>
+    <w:p>
+      <w:pPr>
+        <w:rPr>
+          <w:b/>
+          <w:bCs/>
+          <w:sz w:val="24"/>
+          <w:szCs w:val="24"/>
+        </w:rPr>
+      </w:pPr>
+      <w:r>
+        <w:rPr>
+          <w:b/>
+          <w:bCs/>
+          <w:sz w:val="24"/>
+          <w:szCs w:val="24"/>
+        </w:rPr>
+        <w:t>6.3.1</w:t>
+      </w:r>
+    </w:p>
+    <w:p>
+      <w:pPr>
+        <w:rPr>
+          <w:b/>
+          <w:bCs/>
+          <w:sz w:val="24"/>
+          <w:szCs w:val="24"/>
+        </w:rPr>
+      </w:pPr>
+      <w:r>
+        <w:rPr>
+          <w:b/>
+          <w:bCs/>
+          <w:sz w:val="24"/>
+          <w:szCs w:val="24"/>
+        </w:rPr>
+        <w:drawing>
+          <wp:inline distT="0" distB="0" distL="0" distR="0" wp14:anchorId="51701D4C" wp14:editId="58079FA5">
+            <wp:extent cx="5943600" cy="3294380"/>
+            <wp:effectExtent l="0" t="0" r="0" b="1270"/>
+            <wp:docPr id="18" name="Picture 18"/>
+            <wp:cNvGraphicFramePr>
+              <a:graphicFrameLocks xmlns:a="http://schemas.openxmlformats.org/drawingml/2006/main" noChangeAspect="1"/>
+            </wp:cNvGraphicFramePr>
+            <a:graphic xmlns:a="http://schemas.openxmlformats.org/drawingml/2006/main">
+              <a:graphicData uri="http://schemas.openxmlformats.org/drawingml/2006/picture">
+                <pic:pic xmlns:pic="http://schemas.openxmlformats.org/drawingml/2006/picture">
+                  <pic:nvPicPr>
+                    <pic:cNvPr id="1" name=""/>
+                    <pic:cNvPicPr/>
+                  </pic:nvPicPr>
+                  <pic:blipFill>
+                    <a:blip r:embed="rId24"/>
+                    <a:stretch>
+                      <a:fillRect/>
+                    </a:stretch>
+                  </pic:blipFill>
+                  <pic:spPr>
+                    <a:xfrm>
+                      <a:off x="0" y="0"/>
+                      <a:ext cx="5943600" cy="3294380"/>
+                    </a:xfrm>
+                    <a:prstGeom prst="rect">
+                      <a:avLst/>
+                    </a:prstGeom>
+                  </pic:spPr>
+                </pic:pic>
+              </a:graphicData>
+            </a:graphic>
+          </wp:inline>
+        </w:drawing>
+      </w:r>
+    </w:p>
+    <w:p>
+      <w:pPr>
+        <w:rPr>
+          <w:b/>
+          <w:bCs/>
+          <w:sz w:val="24"/>
+          <w:szCs w:val="24"/>
+        </w:rPr>
+      </w:pPr>
+      <w:r>
+        <w:rPr>
+          <w:b/>
+          <w:bCs/>
+          <w:sz w:val="24"/>
+          <w:szCs w:val="24"/>
+        </w:rPr>
+        <w:lastRenderedPageBreak/>
+        <w:drawing>
+          <wp:inline distT="0" distB="0" distL="0" distR="0" wp14:anchorId="63844687" wp14:editId="649283C7">
+            <wp:extent cx="5572903" cy="1238423"/>
+            <wp:effectExtent l="0" t="0" r="8890" b="0"/>
+            <wp:docPr id="19" name="Picture 19"/>
+            <wp:cNvGraphicFramePr>
+              <a:graphicFrameLocks xmlns:a="http://schemas.openxmlformats.org/drawingml/2006/main" noChangeAspect="1"/>
+            </wp:cNvGraphicFramePr>
+            <a:graphic xmlns:a="http://schemas.openxmlformats.org/drawingml/2006/main">
+              <a:graphicData uri="http://schemas.openxmlformats.org/drawingml/2006/picture">
+                <pic:pic xmlns:pic="http://schemas.openxmlformats.org/drawingml/2006/picture">
+                  <pic:nvPicPr>
+                    <pic:cNvPr id="1" name=""/>
+                    <pic:cNvPicPr/>
+                  </pic:nvPicPr>
+                  <pic:blipFill>
+                    <a:blip r:embed="rId25"/>
+                    <a:stretch>
+                      <a:fillRect/>
+                    </a:stretch>
+                  </pic:blipFill>
+                  <pic:spPr>
+                    <a:xfrm>
+                      <a:off x="0" y="0"/>
+                      <a:ext cx="5572903" cy="1238423"/>
+                    </a:xfrm>
+                    <a:prstGeom prst="rect">
+                      <a:avLst/>
+                    </a:prstGeom>
+                  </pic:spPr>
+                </pic:pic>
+              </a:graphicData>
+            </a:graphic>
+          </wp:inline>
+        </w:drawing>
+      </w:r>
+    </w:p>
+    <w:p>
+      <w:pPr>
+        <w:rPr>
+          <w:b/>
+          <w:bCs/>
+          <w:sz w:val="24"/>
+          <w:szCs w:val="24"/>
+        </w:rPr>
+      </w:pPr>
+      <w:r>
+        <w:rPr>
+          <w:b/>
+          <w:bCs/>
+          <w:sz w:val="24"/>
+          <w:szCs w:val="24"/>
+        </w:rPr>
+        <w:drawing>
+          <wp:inline distT="0" distB="0" distL="0" distR="0" wp14:anchorId="2A02ADF1" wp14:editId="43D7CBAB">
+            <wp:extent cx="3886742" cy="5258534"/>
+            <wp:effectExtent l="0" t="0" r="0" b="0"/>
+            <wp:docPr id="20" name="Picture 20"/>
+            <wp:cNvGraphicFramePr>
+              <a:graphicFrameLocks xmlns:a="http://schemas.openxmlformats.org/drawingml/2006/main" noChangeAspect="1"/>
+            </wp:cNvGraphicFramePr>
+            <a:graphic xmlns:a="http://schemas.openxmlformats.org/drawingml/2006/main">
+              <a:graphicData uri="http://schemas.openxmlformats.org/drawingml/2006/picture">
+                <pic:pic xmlns:pic="http://schemas.openxmlformats.org/drawingml/2006/picture">
+                  <pic:nvPicPr>
+                    <pic:cNvPr id="1" name=""/>
+                    <pic:cNvPicPr/>
+                  </pic:nvPicPr>
+                  <pic:blipFill>
+                    <a:blip r:embed="rId26"/>
+                    <a:stretch>
+                      <a:fillRect/>
+                    </a:stretch>
+                  </pic:blipFill>
+                  <pic:spPr>
+                    <a:xfrm>
+                      <a:off x="0" y="0"/>
+                      <a:ext cx="3886742" cy="5258534"/>
+                    </a:xfrm>
+                    <a:prstGeom prst="rect">
+                      <a:avLst/>
+                    </a:prstGeom>
+                  </pic:spPr>
+                </pic:pic>
+              </a:graphicData>
+            </a:graphic>
+          </wp:inline>
+        </w:drawing>
+      </w:r>
+    </w:p>
+    <w:p>
+      <w:pPr>
+        <w:rPr>
+          <w:rStyle w:val="fontstyle21"/>
+          <w:rFonts w:asciiTheme="minorHAnsi" w:hAnsiTheme="minorHAnsi" w:cstheme="minorHAnsi"/>
+          <w:sz w:val="24"/>
+          <w:szCs w:val="24"/>
+        </w:rPr>
+      </w:pPr>
+      <w:r>
+        <w:rPr>
+          <w:rStyle w:val="fontstyle01"/>
+          <w:rFonts w:asciiTheme="minorHAnsi" w:hAnsiTheme="minorHAnsi" w:cstheme="minorHAnsi"/>
+        </w:rPr>
+        <w:t>6.3.3. Pertanyaan</w:t>
+      </w:r>
+      <w:r>
+        <w:rPr>
+          <w:rFonts w:cstheme="minorHAnsi"/>
+          <w:b/>
+          <w:bCs/>
+          <w:color w:val="000000"/>
+          <w:sz w:val="24"/>
+          <w:szCs w:val="24"/>
+        </w:rPr>
+        <w:br/>
+      </w:r>
+      <w:r>
+        <w:rPr>
+          <w:rStyle w:val="fontstyle21"/>
+          <w:rFonts w:asciiTheme="minorHAnsi" w:hAnsiTheme="minorHAnsi" w:cstheme="minorHAnsi"/>
+          <w:sz w:val="24"/>
+          <w:szCs w:val="24"/>
+        </w:rPr>
+        <w:t>1. Tunjukkan pada kode program yang mana proses divide dijalankan!</w:t>
+      </w:r>
+    </w:p>
+    <w:p>
+      <w:pPr>
+        <w:rPr>
+          <w:rStyle w:val="fontstyle21"/>
+          <w:rFonts w:asciiTheme="minorHAnsi" w:hAnsiTheme="minorHAnsi" w:cstheme="minorHAnsi"/>
+          <w:sz w:val="24"/>
+          <w:szCs w:val="24"/>
+        </w:rPr>
+      </w:pPr>
+      <w:r>
+        <w:rPr>
+          <w:rFonts w:cstheme="minorHAnsi"/>
+          <w:color w:val="000000"/>
+          <w:sz w:val="24"/>
+          <w:szCs w:val="24"/>
+        </w:rPr>
+        <w:drawing>
+          <wp:inline distT="0" distB="0" distL="0" distR="0" wp14:anchorId="1E70774C" wp14:editId="5B9D59CD">
+            <wp:extent cx="1962424" cy="228632"/>
+            <wp:effectExtent l="0" t="0" r="0" b="0"/>
+            <wp:docPr id="21" name="Picture 21"/>
+            <wp:cNvGraphicFramePr>
+              <a:graphicFrameLocks xmlns:a="http://schemas.openxmlformats.org/drawingml/2006/main" noChangeAspect="1"/>
+            </wp:cNvGraphicFramePr>
+            <a:graphic xmlns:a="http://schemas.openxmlformats.org/drawingml/2006/main">
+              <a:graphicData uri="http://schemas.openxmlformats.org/drawingml/2006/picture">
+                <pic:pic xmlns:pic="http://schemas.openxmlformats.org/drawingml/2006/picture">
+                  <pic:nvPicPr>
+                    <pic:cNvPr id="1" name=""/>
+                    <pic:cNvPicPr/>
+                  </pic:nvPicPr>
+                  <pic:blipFill>
+                    <a:blip r:embed="rId27"/>
+                    <a:stretch>
+                      <a:fillRect/>
+                    </a:stretch>
+                  </pic:blipFill>
+                  <pic:spPr>
+                    <a:xfrm>
+                      <a:off x="0" y="0"/>
+                      <a:ext cx="1962424" cy="228632"/>
+                    </a:xfrm>
+                    <a:prstGeom prst="rect">
+                      <a:avLst/>
+                    </a:prstGeom>
+                  </pic:spPr>
+                </pic:pic>
+              </a:graphicData>
+            </a:graphic>
+          </wp:inline>
+        </w:drawing>
+      </w:r>
+    </w:p>
+    <w:p>
+      <w:pPr>
+        <w:rPr>
+          <w:rStyle w:val="fontstyle21"/>
+          <w:rFonts w:asciiTheme="minorHAnsi" w:hAnsiTheme="minorHAnsi" w:cstheme="minorHAnsi"/>
+          <w:sz w:val="24"/>
+          <w:szCs w:val="24"/>
+        </w:rPr>
+      </w:pPr>
+    </w:p>
+    <w:p>
+      <w:pPr>
+        <w:rPr>
+          <w:rStyle w:val="fontstyle21"/>
+          <w:rFonts w:asciiTheme="minorHAnsi" w:hAnsiTheme="minorHAnsi" w:cstheme="minorHAnsi"/>
+          <w:sz w:val="24"/>
+          <w:szCs w:val="24"/>
+        </w:rPr>
+      </w:pPr>
+      <w:r>
+        <w:rPr>
+          <w:rFonts w:cstheme="minorHAnsi"/>
+          <w:color w:val="000000"/>
+          <w:sz w:val="24"/>
+          <w:szCs w:val="24"/>
+        </w:rPr>
+        <w:lastRenderedPageBreak/>
+        <w:br/>
+      </w:r>
+      <w:r>
+        <w:rPr>
+          <w:rStyle w:val="fontstyle21"/>
+          <w:rFonts w:asciiTheme="minorHAnsi" w:hAnsiTheme="minorHAnsi" w:cstheme="minorHAnsi"/>
+          <w:sz w:val="24"/>
+          <w:szCs w:val="24"/>
+        </w:rPr>
+        <w:t>2. Tunjukkan pada kode program yang mana proses conquer dijalankan!</w:t>
+      </w:r>
+    </w:p>
+    <w:p>
+      <w:pPr>
+        <w:rPr>
+          <w:rStyle w:val="fontstyle21"/>
+          <w:rFonts w:asciiTheme="minorHAnsi" w:hAnsiTheme="minorHAnsi" w:cstheme="minorHAnsi"/>
+          <w:sz w:val="24"/>
+          <w:szCs w:val="24"/>
+        </w:rPr>
+      </w:pPr>
+      <w:r>
+        <w:rPr>
+          <w:rFonts w:cstheme="minorHAnsi"/>
+          <w:color w:val="000000"/>
+          <w:sz w:val="24"/>
+          <w:szCs w:val="24"/>
+        </w:rPr>
+        <w:drawing>
+          <wp:inline distT="0" distB="0" distL="0" distR="0" wp14:anchorId="14AF1723" wp14:editId="1C17464D">
+            <wp:extent cx="4467849" cy="1667108"/>
+            <wp:effectExtent l="0" t="0" r="9525" b="9525"/>
+            <wp:docPr id="22" name="Picture 22"/>
+            <wp:cNvGraphicFramePr>
+              <a:graphicFrameLocks xmlns:a="http://schemas.openxmlformats.org/drawingml/2006/main" noChangeAspect="1"/>
+            </wp:cNvGraphicFramePr>
+            <a:graphic xmlns:a="http://schemas.openxmlformats.org/drawingml/2006/main">
+              <a:graphicData uri="http://schemas.openxmlformats.org/drawingml/2006/picture">
+                <pic:pic xmlns:pic="http://schemas.openxmlformats.org/drawingml/2006/picture">
+                  <pic:nvPicPr>
+                    <pic:cNvPr id="1" name=""/>
+                    <pic:cNvPicPr/>
+                  </pic:nvPicPr>
+                  <pic:blipFill>
+                    <a:blip r:embed="rId28"/>
+                    <a:stretch>
+                      <a:fillRect/>
+                    </a:stretch>
+                  </pic:blipFill>
+                  <pic:spPr>
+                    <a:xfrm>
+                      <a:off x="0" y="0"/>
+                      <a:ext cx="4467849" cy="1667108"/>
+                    </a:xfrm>
+                    <a:prstGeom prst="rect">
+                      <a:avLst/>
+                    </a:prstGeom>
+                  </pic:spPr>
+                </pic:pic>
+              </a:graphicData>
+            </a:graphic>
+          </wp:inline>
+        </w:drawing>
+      </w:r>
+      <w:r>
+        <w:rPr>
+          <w:rFonts w:cstheme="minorHAnsi"/>
+          <w:color w:val="000000"/>
+          <w:sz w:val="24"/>
+          <w:szCs w:val="24"/>
+        </w:rPr>
+        <w:br/>
+      </w:r>
+      <w:r>
+        <w:rPr>
+          <w:rStyle w:val="fontstyle21"/>
+          <w:rFonts w:asciiTheme="minorHAnsi" w:hAnsiTheme="minorHAnsi" w:cstheme="minorHAnsi"/>
+          <w:sz w:val="24"/>
+          <w:szCs w:val="24"/>
+        </w:rPr>
+        <w:t>4. Jika data Kode Buku yang dimasukkan tidak urut. Apakah program masih dapat berjalan? Mengapa</w:t>
+      </w:r>
+      <w:r>
+        <w:rPr>
+          <w:rFonts w:cstheme="minorHAnsi"/>
+          <w:color w:val="000000"/>
+          <w:sz w:val="24"/>
+          <w:szCs w:val="24"/>
+        </w:rPr>
+        <w:t xml:space="preserve"> </w:t>
+      </w:r>
+      <w:r>
+        <w:rPr>
+          <w:rStyle w:val="fontstyle21"/>
+          <w:rFonts w:asciiTheme="minorHAnsi" w:hAnsiTheme="minorHAnsi" w:cstheme="minorHAnsi"/>
+          <w:sz w:val="24"/>
+          <w:szCs w:val="24"/>
+        </w:rPr>
+        <w:t>demikian! Tunjukkan hasil screenshoot untuk bukti dengan kode Buku yang acak. Jelaskan</w:t>
+      </w:r>
+      <w:r>
+        <w:rPr>
+          <w:rFonts w:cstheme="minorHAnsi"/>
+          <w:color w:val="000000"/>
+          <w:sz w:val="24"/>
+          <w:szCs w:val="24"/>
+        </w:rPr>
+        <w:t xml:space="preserve"> </w:t>
+      </w:r>
+      <w:r>
+        <w:rPr>
+          <w:rStyle w:val="fontstyle21"/>
+          <w:rFonts w:asciiTheme="minorHAnsi" w:hAnsiTheme="minorHAnsi" w:cstheme="minorHAnsi"/>
+          <w:sz w:val="24"/>
+          <w:szCs w:val="24"/>
+        </w:rPr>
+        <w:t>Mengapa hal tersebut bisa terjadi?</w:t>
+      </w:r>
+    </w:p>
+    <w:p>
+      <w:pPr>
+        <w:rPr>
+          <w:rFonts w:cstheme="minorHAnsi"/>
+          <w:color w:val="000000"/>
+          <w:sz w:val="24"/>
+          <w:szCs w:val="24"/>
+        </w:rPr>
+      </w:pPr>
+      <w:r>
+        <w:rPr>
+          <w:rFonts w:cstheme="minorHAnsi"/>
+          <w:color w:val="000000"/>
+          <w:sz w:val="24"/>
+          <w:szCs w:val="24"/>
+        </w:rPr>
+        <w:t>Jika data Kode Buku yang dimasukkan tidak urut, program masih dapat berjalan namun hasil pencarian tidak dap</w:t>
+      </w:r>
+      <w:r>
+        <w:rPr>
+          <w:rFonts w:cstheme="minorHAnsi"/>
+          <w:color w:val="000000"/>
+          <w:sz w:val="24"/>
+          <w:szCs w:val="24"/>
+        </w:rPr>
+        <w:t xml:space="preserve">at ditemukan </w:t>
+      </w:r>
+      <w:r>
+        <w:rPr>
+          <w:rFonts w:cstheme="minorHAnsi"/>
+          <w:color w:val="000000"/>
+          <w:sz w:val="24"/>
+          <w:szCs w:val="24"/>
+        </w:rPr>
+        <w:t>. Ini karena algoritma binary search bergantung pada urutan data yang diurutkan untuk bekerja dengan benar.</w:t>
+      </w:r>
+    </w:p>
+    <w:p>
+      <w:pPr>
+        <w:rPr>
+          <w:rStyle w:val="fontstyle21"/>
+          <w:rFonts w:asciiTheme="minorHAnsi" w:hAnsiTheme="minorHAnsi" w:cstheme="minorHAnsi"/>
+          <w:sz w:val="24"/>
+          <w:szCs w:val="24"/>
+        </w:rPr>
+      </w:pPr>
+      <w:r>
+        <w:rPr>
+          <w:rFonts w:cstheme="minorHAnsi"/>
+          <w:color w:val="000000"/>
+          <w:sz w:val="24"/>
+          <w:szCs w:val="24"/>
+        </w:rPr>
+        <w:br/>
+      </w:r>
+      <w:r>
+        <w:rPr>
+          <w:rStyle w:val="fontstyle21"/>
+          <w:rFonts w:asciiTheme="minorHAnsi" w:hAnsiTheme="minorHAnsi" w:cstheme="minorHAnsi"/>
+          <w:sz w:val="24"/>
+          <w:szCs w:val="24"/>
+        </w:rPr>
+        <w:t>3. Jika Kode Buku yang dimasukkan dari Kode Buku terbesar ke terkecil (missal : 20215, 20214,</w:t>
+      </w:r>
+      <w:r>
+        <w:rPr>
+          <w:rFonts w:cstheme="minorHAnsi"/>
+          <w:color w:val="000000"/>
+          <w:sz w:val="24"/>
+          <w:szCs w:val="24"/>
+        </w:rPr>
+        <w:br/>
+      </w:r>
+      <w:r>
+        <w:rPr>
+          <w:rStyle w:val="fontstyle21"/>
+          <w:rFonts w:asciiTheme="minorHAnsi" w:hAnsiTheme="minorHAnsi" w:cstheme="minorHAnsi"/>
+          <w:sz w:val="24"/>
+          <w:szCs w:val="24"/>
+        </w:rPr>
+        <w:t>20212, 20211, 20210) dan elemen yang dicari adalah 20210. Bagaimana hasil dari binary search?</w:t>
+      </w:r>
+      <w:r>
+        <w:rPr>
+          <w:rFonts w:cstheme="minorHAnsi"/>
+          <w:color w:val="000000"/>
+          <w:sz w:val="24"/>
+          <w:szCs w:val="24"/>
+        </w:rPr>
+        <w:t xml:space="preserve"> </w:t>
+      </w:r>
+      <w:r>
+        <w:rPr>
+          <w:rStyle w:val="fontstyle21"/>
+          <w:rFonts w:asciiTheme="minorHAnsi" w:hAnsiTheme="minorHAnsi" w:cstheme="minorHAnsi"/>
+          <w:sz w:val="24"/>
+          <w:szCs w:val="24"/>
+        </w:rPr>
+        <w:t>Apakah sesuai? Jika tidak sesuai maka ubahlah kode program binary seach agar hasilnya sesuai!</w:t>
+      </w:r>
+    </w:p>
+    <w:p>
+      <w:pPr>
+        <w:rPr>
+          <w:rStyle w:val="fontstyle21"/>
+          <w:rFonts w:asciiTheme="minorHAnsi" w:hAnsiTheme="minorHAnsi" w:cstheme="minorHAnsi"/>
+          <w:sz w:val="24"/>
+          <w:szCs w:val="24"/>
+        </w:rPr>
+      </w:pPr>
+      <w:r>
+        <w:rPr>
+          <w:rStyle w:val="fontstyle21"/>
+          <w:rFonts w:asciiTheme="minorHAnsi" w:hAnsiTheme="minorHAnsi" w:cstheme="minorHAnsi"/>
+          <w:sz w:val="24"/>
+          <w:szCs w:val="24"/>
+        </w:rPr>
+        <w:t>Perubahan kode :</w:t>
+      </w:r>
+    </w:p>
+    <w:p>
+      <w:pPr>
+        <w:rPr>
+          <w:rFonts w:cstheme="minorHAnsi"/>
+          <w:b/>
+          <w:bCs/>
+          <w:sz w:val="24"/>
+          <w:szCs w:val="24"/>
+        </w:rPr>
+      </w:pPr>
+      <w:r>
+        <w:rPr>
+          <w:rFonts w:cstheme="minorHAnsi"/>
+          <w:b/>
+          <w:bCs/>
+          <w:sz w:val="24"/>
+          <w:szCs w:val="24"/>
+        </w:rPr>
+        <w:drawing>
+          <wp:inline distT="0" distB="0" distL="0" distR="0" wp14:anchorId="5375726B" wp14:editId="5BB35CAB">
+            <wp:extent cx="5896798" cy="2962688"/>
+            <wp:effectExtent l="0" t="0" r="8890" b="9525"/>
+            <wp:docPr id="23" name="Picture 23"/>
+            <wp:cNvGraphicFramePr>
+              <a:graphicFrameLocks xmlns:a="http://schemas.openxmlformats.org/drawingml/2006/main" noChangeAspect="1"/>
+            </wp:cNvGraphicFramePr>
+            <a:graphic xmlns:a="http://schemas.openxmlformats.org/drawingml/2006/main">
+              <a:graphicData uri="http://schemas.openxmlformats.org/drawingml/2006/picture">
+                <pic:pic xmlns:pic="http://schemas.openxmlformats.org/drawingml/2006/picture">
+                  <pic:nvPicPr>
+                    <pic:cNvPr id="1" name=""/>
+                    <pic:cNvPicPr/>
+                  </pic:nvPicPr>
+                  <pic:blipFill>
+                    <a:blip r:embed="rId29"/>
+                    <a:stretch>
+                      <a:fillRect/>
+                    </a:stretch>
+                  </pic:blipFill>
+                  <pic:spPr>
+                    <a:xfrm>
+                      <a:off x="0" y="0"/>
+                      <a:ext cx="5896798" cy="2962688"/>
+                    </a:xfrm>
+                    <a:prstGeom prst="rect">
+                      <a:avLst/>
+                    </a:prstGeom>
+                  </pic:spPr>
+                </pic:pic>
+              </a:graphicData>
+            </a:graphic>
+          </wp:inline>
+        </w:drawing>
+      </w:r>
+    </w:p>
+    <w:p>
+      <w:pPr>
+        <w:rPr>
+          <w:rFonts w:cstheme="minorHAnsi"/>
+          <w:b/>
+          <w:bCs/>
+          <w:sz w:val="24"/>
+          <w:szCs w:val="24"/>
+        </w:rPr>
+      </w:pPr>
+      <w:r>
+        <w:rPr>
+          <w:rFonts w:cstheme="minorHAnsi"/>
+          <w:b/>
+          <w:bCs/>
+          <w:sz w:val="24"/>
+          <w:szCs w:val="24"/>
+        </w:rPr>
+        <w:lastRenderedPageBreak/>
+        <w:t>Percobaan 2 :</w:t>
+      </w:r>
+    </w:p>
+    <w:p>
+      <w:pPr>
+        <w:rPr>
+          <w:rFonts w:cstheme="minorHAnsi"/>
+          <w:b/>
+          <w:bCs/>
+          <w:sz w:val="24"/>
+          <w:szCs w:val="24"/>
+        </w:rPr>
+      </w:pPr>
+      <w:r>
+        <w:rPr>
+          <w:rFonts w:cstheme="minorHAnsi"/>
+          <w:b/>
+          <w:bCs/>
+          <w:sz w:val="24"/>
+          <w:szCs w:val="24"/>
+        </w:rPr>
+        <w:drawing>
+          <wp:inline distT="0" distB="0" distL="0" distR="0" wp14:anchorId="7658CFA5" wp14:editId="4822D7F0">
+            <wp:extent cx="5753903" cy="3458058"/>
+            <wp:effectExtent l="0" t="0" r="0" b="9525"/>
+            <wp:docPr id="24" name="Picture 24"/>
+            <wp:cNvGraphicFramePr>
+              <a:graphicFrameLocks xmlns:a="http://schemas.openxmlformats.org/drawingml/2006/main" noChangeAspect="1"/>
+            </wp:cNvGraphicFramePr>
+            <a:graphic xmlns:a="http://schemas.openxmlformats.org/drawingml/2006/main">
+              <a:graphicData uri="http://schemas.openxmlformats.org/drawingml/2006/picture">
+                <pic:pic xmlns:pic="http://schemas.openxmlformats.org/drawingml/2006/picture">
+                  <pic:nvPicPr>
+                    <pic:cNvPr id="1" name=""/>
+                    <pic:cNvPicPr/>
+                  </pic:nvPicPr>
+                  <pic:blipFill>
+                    <a:blip r:embed="rId30"/>
+                    <a:stretch>
+                      <a:fillRect/>
+                    </a:stretch>
+                  </pic:blipFill>
+                  <pic:spPr>
+                    <a:xfrm>
+                      <a:off x="0" y="0"/>
+                      <a:ext cx="5753903" cy="3458058"/>
+                    </a:xfrm>
+                    <a:prstGeom prst="rect">
+                      <a:avLst/>
+                    </a:prstGeom>
+                  </pic:spPr>
+                </pic:pic>
+              </a:graphicData>
+            </a:graphic>
+          </wp:inline>
+        </w:drawing>
+      </w:r>
+    </w:p>
+    <w:p>
+      <w:pPr>
+        <w:rPr>
+          <w:rFonts w:cstheme="minorHAnsi"/>
+          <w:b/>
+          <w:bCs/>
+          <w:sz w:val="24"/>
+          <w:szCs w:val="24"/>
+        </w:rPr>
+      </w:pPr>
+      <w:r>
+        <w:rPr>
+          <w:rFonts w:cstheme="minorHAnsi"/>
+          <w:b/>
+          <w:bCs/>
+          <w:sz w:val="24"/>
+          <w:szCs w:val="24"/>
+        </w:rPr>
+        <w:lastRenderedPageBreak/>
+        <w:drawing>
+          <wp:inline distT="0" distB="0" distL="0" distR="0" wp14:anchorId="73C7847B" wp14:editId="79994033">
+            <wp:extent cx="5943600" cy="7084695"/>
+            <wp:effectExtent l="0" t="0" r="0" b="1905"/>
+            <wp:docPr id="25" name="Picture 25"/>
+            <wp:cNvGraphicFramePr>
+              <a:graphicFrameLocks xmlns:a="http://schemas.openxmlformats.org/drawingml/2006/main" noChangeAspect="1"/>
+            </wp:cNvGraphicFramePr>
+            <a:graphic xmlns:a="http://schemas.openxmlformats.org/drawingml/2006/main">
+              <a:graphicData uri="http://schemas.openxmlformats.org/drawingml/2006/picture">
+                <pic:pic xmlns:pic="http://schemas.openxmlformats.org/drawingml/2006/picture">
+                  <pic:nvPicPr>
+                    <pic:cNvPr id="1" name=""/>
+                    <pic:cNvPicPr/>
+                  </pic:nvPicPr>
+                  <pic:blipFill>
+                    <a:blip r:embed="rId31"/>
+                    <a:stretch>
+                      <a:fillRect/>
+                    </a:stretch>
+                  </pic:blipFill>
+                  <pic:spPr>
+                    <a:xfrm>
+                      <a:off x="0" y="0"/>
+                      <a:ext cx="5943600" cy="7084695"/>
+                    </a:xfrm>
+                    <a:prstGeom prst="rect">
+                      <a:avLst/>
+                    </a:prstGeom>
+                  </pic:spPr>
+                </pic:pic>
+              </a:graphicData>
+            </a:graphic>
+          </wp:inline>
+        </w:drawing>
+      </w:r>
+    </w:p>
+    <w:p>
+      <w:pPr>
+        <w:rPr>
+          <w:rFonts w:cstheme="minorHAnsi"/>
+          <w:b/>
+          <w:bCs/>
+          <w:sz w:val="24"/>
+          <w:szCs w:val="24"/>
+        </w:rPr>
+      </w:pPr>
+      <w:r>
+        <w:rPr>
+          <w:rFonts w:cstheme="minorHAnsi"/>
+          <w:b/>
+          <w:bCs/>
+          <w:sz w:val="24"/>
+          <w:szCs w:val="24"/>
+        </w:rPr>
+        <w:lastRenderedPageBreak/>
+        <w:drawing>
+          <wp:inline distT="0" distB="0" distL="0" distR="0" wp14:anchorId="28E5D9ED" wp14:editId="14E610FF">
+            <wp:extent cx="5811061" cy="3639058"/>
+            <wp:effectExtent l="0" t="0" r="0" b="0"/>
+            <wp:docPr id="26" name="Picture 26"/>
+            <wp:cNvGraphicFramePr>
+              <a:graphicFrameLocks xmlns:a="http://schemas.openxmlformats.org/drawingml/2006/main" noChangeAspect="1"/>
+            </wp:cNvGraphicFramePr>
+            <a:graphic xmlns:a="http://schemas.openxmlformats.org/drawingml/2006/main">
+              <a:graphicData uri="http://schemas.openxmlformats.org/drawingml/2006/picture">
+                <pic:pic xmlns:pic="http://schemas.openxmlformats.org/drawingml/2006/picture">
+                  <pic:nvPicPr>
+                    <pic:cNvPr id="1" name=""/>
+                    <pic:cNvPicPr/>
+                  </pic:nvPicPr>
+                  <pic:blipFill>
+                    <a:blip r:embed="rId32"/>
+                    <a:stretch>
+                      <a:fillRect/>
+                    </a:stretch>
+                  </pic:blipFill>
+                  <pic:spPr>
+                    <a:xfrm>
+                      <a:off x="0" y="0"/>
+                      <a:ext cx="5811061" cy="3639058"/>
+                    </a:xfrm>
+                    <a:prstGeom prst="rect">
+                      <a:avLst/>
+                    </a:prstGeom>
+                  </pic:spPr>
+                </pic:pic>
+              </a:graphicData>
+            </a:graphic>
+          </wp:inline>
+        </w:drawing>
+      </w:r>
+    </w:p>
+    <w:p>
+      <w:pPr>
+        <w:rPr>
+          <w:rFonts w:cstheme="minorHAnsi"/>
+          <w:b/>
+          <w:bCs/>
+          <w:sz w:val="24"/>
+          <w:szCs w:val="24"/>
+        </w:rPr>
+      </w:pPr>
+      <w:r>
+        <w:rPr>
+          <w:rFonts w:cstheme="minorHAnsi"/>
+          <w:b/>
+          <w:bCs/>
+          <w:sz w:val="24"/>
+          <w:szCs w:val="24"/>
+        </w:rPr>
+        <w:drawing>
+          <wp:inline distT="0" distB="0" distL="0" distR="0" wp14:anchorId="610E9E28" wp14:editId="08D65022">
+            <wp:extent cx="2438740" cy="1038370"/>
+            <wp:effectExtent l="0" t="0" r="0" b="9525"/>
+            <wp:docPr id="27" name="Picture 27"/>
+            <wp:cNvGraphicFramePr>
+              <a:graphicFrameLocks xmlns:a="http://schemas.openxmlformats.org/drawingml/2006/main" noChangeAspect="1"/>
+            </wp:cNvGraphicFramePr>
+            <a:graphic xmlns:a="http://schemas.openxmlformats.org/drawingml/2006/main">
+              <a:graphicData uri="http://schemas.openxmlformats.org/drawingml/2006/picture">
+                <pic:pic xmlns:pic="http://schemas.openxmlformats.org/drawingml/2006/picture">
+                  <pic:nvPicPr>
+                    <pic:cNvPr id="1" name=""/>
+                    <pic:cNvPicPr/>
+                  </pic:nvPicPr>
+                  <pic:blipFill>
+                    <a:blip r:embed="rId33"/>
+                    <a:stretch>
+                      <a:fillRect/>
+                    </a:stretch>
+                  </pic:blipFill>
+                  <pic:spPr>
+                    <a:xfrm>
+                      <a:off x="0" y="0"/>
+                      <a:ext cx="2438740" cy="1038370"/>
+                    </a:xfrm>
+                    <a:prstGeom prst="rect">
+                      <a:avLst/>
+                    </a:prstGeom>
+                  </pic:spPr>
+                </pic:pic>
+              </a:graphicData>
+            </a:graphic>
+          </wp:inline>
+        </w:drawing>
+      </w:r>
+    </w:p>
+    <w:p>
+      <w:pPr>
+        <w:rPr>
+          <w:rFonts w:cstheme="minorHAnsi"/>
+          <w:b/>
+          <w:bCs/>
+          <w:sz w:val="24"/>
+          <w:szCs w:val="24"/>
+        </w:rPr>
+      </w:pPr>
+    </w:p>
+    <w:p>
+      <w:pPr>
+        <w:rPr>
+          <w:rFonts w:cstheme="minorHAnsi"/>
+          <w:b/>
+          <w:bCs/>
+          <w:sz w:val="24"/>
+          <w:szCs w:val="24"/>
+        </w:rPr>
+      </w:pPr>
+    </w:p>
+    <w:p>
+      <w:pPr>
+        <w:rPr>
+          <w:rFonts w:cstheme="minorHAnsi"/>
+          <w:b/>
+          <w:bCs/>
+          <w:sz w:val="24"/>
+          <w:szCs w:val="24"/>
+        </w:rPr>
+      </w:pPr>
+    </w:p>
+    <w:p>
+      <w:pPr>
+        <w:rPr>
+          <w:rFonts w:cstheme="minorHAnsi"/>
+          <w:b/>
+          <w:bCs/>
+          <w:sz w:val="24"/>
+          <w:szCs w:val="24"/>
+        </w:rPr>
+      </w:pPr>
+    </w:p>
+    <w:p>
+      <w:pPr>
+        <w:rPr>
+          <w:rFonts w:cstheme="minorHAnsi"/>
+          <w:b/>
+          <w:bCs/>
+          <w:sz w:val="24"/>
+          <w:szCs w:val="24"/>
+        </w:rPr>
+      </w:pPr>
+    </w:p>
+    <w:p>
+      <w:pPr>
+        <w:rPr>
+          <w:rFonts w:cstheme="minorHAnsi"/>
+          <w:b/>
+          <w:bCs/>
+          <w:sz w:val="24"/>
+          <w:szCs w:val="24"/>
+        </w:rPr>
+      </w:pPr>
+    </w:p>
+    <w:p>
+      <w:pPr>
+        <w:rPr>
+          <w:rFonts w:cstheme="minorHAnsi"/>
+          <w:b/>
+          <w:bCs/>
+          <w:sz w:val="24"/>
+          <w:szCs w:val="24"/>
+        </w:rPr>
+      </w:pPr>
+    </w:p>
+    <w:p>
+      <w:pPr>
+        <w:rPr>
+          <w:rFonts w:cstheme="minorHAnsi"/>
+          <w:b/>
+          <w:bCs/>
+          <w:sz w:val="24"/>
+          <w:szCs w:val="24"/>
+        </w:rPr>
+      </w:pPr>
+    </w:p>
+    <w:p>
+      <w:pPr>
+        <w:rPr>
+          <w:rFonts w:cstheme="minorHAnsi"/>
+          <w:b/>
+          <w:bCs/>
+          <w:sz w:val="24"/>
+          <w:szCs w:val="24"/>
+        </w:rPr>
+      </w:pPr>
+    </w:p>
+    <w:p>
+      <w:pPr>
+        <w:rPr>
+          <w:rFonts w:cstheme="minorHAnsi"/>
+          <w:b/>
+          <w:bCs/>
+          <w:sz w:val="24"/>
+          <w:szCs w:val="24"/>
+        </w:rPr>
+      </w:pPr>
+    </w:p>
+    <w:p>
+      <w:pPr>
+        <w:rPr>
+          <w:rFonts w:cstheme="minorHAnsi"/>
+          <w:b/>
+          <w:bCs/>
+          <w:sz w:val="24"/>
+          <w:szCs w:val="24"/>
+        </w:rPr>
+      </w:pPr>
+    </w:p>
+    <w:p>
+      <w:pPr>
+        <w:rPr>
+          <w:rFonts w:cstheme="minorHAnsi"/>
+          <w:b/>
+          <w:bCs/>
+          <w:sz w:val="24"/>
+          <w:szCs w:val="24"/>
+        </w:rPr>
+      </w:pPr>
+      <w:r>
+        <w:rPr>
+          <w:rFonts w:cstheme="minorHAnsi"/>
+          <w:b/>
+          <w:bCs/>
+          <w:sz w:val="24"/>
+          <w:szCs w:val="24"/>
+        </w:rPr>
+        <w:lastRenderedPageBreak/>
+        <w:t>Latihan :</w:t>
+      </w:r>
+    </w:p>
+    <w:p>
+      <w:pPr>
+        <w:rPr>
+          <w:rFonts w:ascii="Calibri" w:hAnsi="Calibri" w:cs="Calibri"/>
+          <w:color w:val="000000"/>
+          <w:sz w:val="24"/>
+          <w:szCs w:val="24"/>
+        </w:rPr>
+      </w:pPr>
+      <w:r>
+        <w:rPr>
+          <w:rFonts w:ascii="Calibri" w:hAnsi="Calibri" w:cs="Calibri"/>
+          <w:color w:val="000000"/>
+          <w:sz w:val="24"/>
+          <w:szCs w:val="24"/>
+        </w:rPr>
+        <w:t>1. Modifikasi percobaan searching diatas dengan ketentuan berikut ini</w:t>
+      </w:r>
+    </w:p>
+    <w:p>
+      <w:pPr>
+        <w:pStyle w:val="ListParagraph"/>
+        <w:numPr>
+          <w:ilvl w:val="0"/>
+          <w:numId w:val="1"/>
+        </w:numPr>
+        <w:rPr>
+          <w:rFonts w:ascii="Calibri" w:hAnsi="Calibri" w:cs="Calibri"/>
+          <w:color w:val="000000"/>
+          <w:sz w:val="24"/>
+          <w:szCs w:val="24"/>
+        </w:rPr>
+      </w:pPr>
+      <w:r>
+        <w:rPr>
+          <w:rFonts w:ascii="Calibri" w:hAnsi="Calibri" w:cs="Calibri"/>
+          <w:color w:val="000000"/>
+          <w:sz w:val="24"/>
+          <w:szCs w:val="24"/>
+        </w:rPr>
+        <w:t>Ubah tipe data dari kode Buku yang awalnya int menjadi String</w:t>
+      </w:r>
+    </w:p>
+    <w:p>
+      <w:pPr>
+        <w:pStyle w:val="ListParagraph"/>
+        <w:numPr>
+          <w:ilvl w:val="0"/>
+          <w:numId w:val="1"/>
+        </w:numPr>
+        <w:rPr>
+          <w:rFonts w:ascii="Calibri" w:hAnsi="Calibri" w:cs="Calibri"/>
+          <w:color w:val="000000"/>
+          <w:sz w:val="24"/>
+          <w:szCs w:val="24"/>
+        </w:rPr>
+      </w:pPr>
+      <w:r>
+        <w:rPr>
+          <w:rFonts w:ascii="Calibri" w:hAnsi="Calibri" w:cs="Calibri"/>
+          <w:color w:val="000000"/>
+          <w:sz w:val="24"/>
+          <w:szCs w:val="24"/>
+        </w:rPr>
+        <w:t>Tambahkan method untuk pencarian kode Buku (bertipe data String) dengan menggunakan</w:t>
+      </w:r>
+      <w:r>
+        <w:rPr>
+          <w:rFonts w:ascii="Calibri" w:hAnsi="Calibri" w:cs="Calibri"/>
+          <w:color w:val="000000"/>
+          <w:sz w:val="24"/>
+          <w:szCs w:val="24"/>
+        </w:rPr>
+        <w:t xml:space="preserve"> </w:t>
+      </w:r>
+      <w:r>
+        <w:rPr>
+          <w:rFonts w:ascii="Calibri" w:hAnsi="Calibri" w:cs="Calibri"/>
+          <w:color w:val="000000"/>
+          <w:sz w:val="24"/>
+          <w:szCs w:val="24"/>
+        </w:rPr>
+        <w:t>sequential search dan binary search.</w:t>
+      </w:r>
+    </w:p>
+    <w:p>
+      <w:pPr>
+        <w:pStyle w:val="ListParagraph"/>
+        <w:rPr>
+          <w:rFonts w:ascii="Calibri" w:hAnsi="Calibri" w:cs="Calibri"/>
+          <w:color w:val="000000"/>
+          <w:sz w:val="24"/>
+          <w:szCs w:val="24"/>
+        </w:rPr>
+      </w:pPr>
+      <w:r>
+        <w:rPr>
+          <w:rFonts w:ascii="Calibri" w:hAnsi="Calibri" w:cs="Calibri"/>
+          <w:color w:val="000000"/>
+          <w:sz w:val="24"/>
+          <w:szCs w:val="24"/>
+        </w:rPr>
+        <w:drawing>
+          <wp:inline distT="0" distB="0" distL="0" distR="0" wp14:anchorId="6FBB08E5" wp14:editId="66BA0290">
+            <wp:extent cx="5943600" cy="3689985"/>
+            <wp:effectExtent l="0" t="0" r="0" b="5715"/>
+            <wp:docPr id="28" name="Picture 28"/>
+            <wp:cNvGraphicFramePr>
+              <a:graphicFrameLocks xmlns:a="http://schemas.openxmlformats.org/drawingml/2006/main" noChangeAspect="1"/>
+            </wp:cNvGraphicFramePr>
+            <a:graphic xmlns:a="http://schemas.openxmlformats.org/drawingml/2006/main">
+              <a:graphicData uri="http://schemas.openxmlformats.org/drawingml/2006/picture">
+                <pic:pic xmlns:pic="http://schemas.openxmlformats.org/drawingml/2006/picture">
+                  <pic:nvPicPr>
+                    <pic:cNvPr id="1" name=""/>
+                    <pic:cNvPicPr/>
+                  </pic:nvPicPr>
+                  <pic:blipFill>
+                    <a:blip r:embed="rId34"/>
+                    <a:stretch>
+                      <a:fillRect/>
+                    </a:stretch>
+                  </pic:blipFill>
+                  <pic:spPr>
+                    <a:xfrm>
+                      <a:off x="0" y="0"/>
+                      <a:ext cx="5943600" cy="3689985"/>
+                    </a:xfrm>
+                    <a:prstGeom prst="rect">
+                      <a:avLst/>
+                    </a:prstGeom>
+                  </pic:spPr>
+                </pic:pic>
+              </a:graphicData>
+            </a:graphic>
+          </wp:inline>
+        </w:drawing>
+      </w:r>
+    </w:p>
+    <w:p>
+      <w:pPr>
+        <w:pStyle w:val="ListParagraph"/>
+        <w:rPr>
+          <w:rFonts w:ascii="Calibri" w:hAnsi="Calibri" w:cs="Calibri"/>
+          <w:color w:val="000000"/>
+          <w:sz w:val="24"/>
+          <w:szCs w:val="24"/>
+        </w:rPr>
+      </w:pPr>
+    </w:p>
+    <w:p>
+      <w:pPr>
+        <w:pStyle w:val="ListParagraph"/>
+        <w:rPr>
+          <w:rFonts w:ascii="Calibri" w:hAnsi="Calibri" w:cs="Calibri"/>
+          <w:color w:val="000000"/>
+          <w:sz w:val="24"/>
+          <w:szCs w:val="24"/>
+        </w:rPr>
+      </w:pPr>
+      <w:r>
+        <w:rPr>
+          <w:rFonts w:ascii="Calibri" w:hAnsi="Calibri" w:cs="Calibri"/>
+          <w:color w:val="000000"/>
+          <w:sz w:val="24"/>
+          <w:szCs w:val="24"/>
+        </w:rPr>
+        <w:lastRenderedPageBreak/>
+        <w:drawing>
+          <wp:inline distT="0" distB="0" distL="0" distR="0" wp14:anchorId="634A7549" wp14:editId="0B3BE97E">
+            <wp:extent cx="5892800" cy="5153052"/>
+            <wp:effectExtent l="0" t="0" r="0" b="9525"/>
+            <wp:docPr id="29" name="Picture 29"/>
+            <wp:cNvGraphicFramePr>
+              <a:graphicFrameLocks xmlns:a="http://schemas.openxmlformats.org/drawingml/2006/main" noChangeAspect="1"/>
+            </wp:cNvGraphicFramePr>
+            <a:graphic xmlns:a="http://schemas.openxmlformats.org/drawingml/2006/main">
+              <a:graphicData uri="http://schemas.openxmlformats.org/drawingml/2006/picture">
+                <pic:pic xmlns:pic="http://schemas.openxmlformats.org/drawingml/2006/picture">
+                  <pic:nvPicPr>
+                    <pic:cNvPr id="1" name=""/>
+                    <pic:cNvPicPr/>
+                  </pic:nvPicPr>
+                  <pic:blipFill>
+                    <a:blip r:embed="rId35"/>
+                    <a:stretch>
+                      <a:fillRect/>
+                    </a:stretch>
+                  </pic:blipFill>
+                  <pic:spPr>
+                    <a:xfrm>
+                      <a:off x="0" y="0"/>
+                      <a:ext cx="5903754" cy="5162631"/>
+                    </a:xfrm>
+                    <a:prstGeom prst="rect">
+                      <a:avLst/>
+                    </a:prstGeom>
+                  </pic:spPr>
+                </pic:pic>
+              </a:graphicData>
+            </a:graphic>
+          </wp:inline>
+        </w:drawing>
+      </w:r>
+    </w:p>
+    <w:p>
+      <w:pPr>
+        <w:pStyle w:val="ListParagraph"/>
+        <w:rPr>
+          <w:rFonts w:ascii="Calibri" w:hAnsi="Calibri" w:cs="Calibri"/>
+          <w:color w:val="000000"/>
+          <w:sz w:val="24"/>
+          <w:szCs w:val="24"/>
+        </w:rPr>
+      </w:pPr>
+      <w:r>
+        <w:rPr>
+          <w:rFonts w:ascii="Calibri" w:hAnsi="Calibri" w:cs="Calibri"/>
+          <w:color w:val="000000"/>
+          <w:sz w:val="24"/>
+          <w:szCs w:val="24"/>
+        </w:rPr>
+        <w:drawing>
+          <wp:inline distT="0" distB="0" distL="0" distR="0" wp14:anchorId="7292F876" wp14:editId="627B7BFC">
+            <wp:extent cx="5943600" cy="3049270"/>
+            <wp:effectExtent l="0" t="0" r="0" b="0"/>
+            <wp:docPr id="30" name="Picture 30"/>
+            <wp:cNvGraphicFramePr>
+              <a:graphicFrameLocks xmlns:a="http://schemas.openxmlformats.org/drawingml/2006/main" noChangeAspect="1"/>
+            </wp:cNvGraphicFramePr>
+            <a:graphic xmlns:a="http://schemas.openxmlformats.org/drawingml/2006/main">
+              <a:graphicData uri="http://schemas.openxmlformats.org/drawingml/2006/picture">
+                <pic:pic xmlns:pic="http://schemas.openxmlformats.org/drawingml/2006/picture">
+                  <pic:nvPicPr>
+                    <pic:cNvPr id="1" name=""/>
+                    <pic:cNvPicPr/>
+                  </pic:nvPicPr>
+                  <pic:blipFill>
+                    <a:blip r:embed="rId36"/>
+                    <a:stretch>
+                      <a:fillRect/>
+                    </a:stretch>
+                  </pic:blipFill>
+                  <pic:spPr>
+                    <a:xfrm>
+                      <a:off x="0" y="0"/>
+                      <a:ext cx="5943600" cy="3049270"/>
+                    </a:xfrm>
+                    <a:prstGeom prst="rect">
+                      <a:avLst/>
+                    </a:prstGeom>
+                  </pic:spPr>
+                </pic:pic>
+              </a:graphicData>
+            </a:graphic>
+          </wp:inline>
+        </w:drawing>
+      </w:r>
+    </w:p>
+    <w:p>
+      <w:pPr>
+        <w:pStyle w:val="ListParagraph"/>
+        <w:rPr>
+          <w:rFonts w:ascii="Calibri" w:hAnsi="Calibri" w:cs="Calibri"/>
+          <w:color w:val="000000"/>
+          <w:sz w:val="24"/>
+          <w:szCs w:val="24"/>
+        </w:rPr>
+      </w:pPr>
+      <w:r>
+        <w:rPr>
+          <w:rFonts w:ascii="Calibri" w:hAnsi="Calibri" w:cs="Calibri"/>
+          <w:color w:val="000000"/>
+          <w:sz w:val="24"/>
+          <w:szCs w:val="24"/>
+        </w:rPr>
+        <w:lastRenderedPageBreak/>
+        <w:drawing>
+          <wp:inline distT="0" distB="0" distL="0" distR="0" wp14:anchorId="6E94E773" wp14:editId="2B5CF849">
+            <wp:extent cx="5943600" cy="6765925"/>
+            <wp:effectExtent l="0" t="0" r="0" b="0"/>
+            <wp:docPr id="31" name="Picture 31"/>
+            <wp:cNvGraphicFramePr>
+              <a:graphicFrameLocks xmlns:a="http://schemas.openxmlformats.org/drawingml/2006/main" noChangeAspect="1"/>
+            </wp:cNvGraphicFramePr>
+            <a:graphic xmlns:a="http://schemas.openxmlformats.org/drawingml/2006/main">
+              <a:graphicData uri="http://schemas.openxmlformats.org/drawingml/2006/picture">
+                <pic:pic xmlns:pic="http://schemas.openxmlformats.org/drawingml/2006/picture">
+                  <pic:nvPicPr>
+                    <pic:cNvPr id="1" name=""/>
+                    <pic:cNvPicPr/>
+                  </pic:nvPicPr>
+                  <pic:blipFill>
+                    <a:blip r:embed="rId37"/>
+                    <a:stretch>
+                      <a:fillRect/>
+                    </a:stretch>
+                  </pic:blipFill>
+                  <pic:spPr>
+                    <a:xfrm>
+                      <a:off x="0" y="0"/>
+                      <a:ext cx="5943600" cy="6765925"/>
+                    </a:xfrm>
+                    <a:prstGeom prst="rect">
+                      <a:avLst/>
+                    </a:prstGeom>
+                  </pic:spPr>
+                </pic:pic>
+              </a:graphicData>
+            </a:graphic>
+          </wp:inline>
+        </w:drawing>
+      </w:r>
+    </w:p>
+    <w:p>
+      <w:pPr>
+        <w:pStyle w:val="ListParagraph"/>
+        <w:rPr>
+          <w:rFonts w:ascii="Calibri" w:hAnsi="Calibri" w:cs="Calibri"/>
+          <w:color w:val="000000"/>
+          <w:sz w:val="24"/>
+          <w:szCs w:val="24"/>
+        </w:rPr>
+      </w:pPr>
+      <w:r>
+        <w:rPr>
+          <w:rFonts w:ascii="Calibri" w:hAnsi="Calibri" w:cs="Calibri"/>
+          <w:color w:val="000000"/>
+          <w:sz w:val="24"/>
+          <w:szCs w:val="24"/>
+        </w:rPr>
+        <w:lastRenderedPageBreak/>
+        <w:drawing>
+          <wp:inline distT="0" distB="0" distL="0" distR="0" wp14:anchorId="5B62A8CA" wp14:editId="16A1546F">
+            <wp:extent cx="5943600" cy="4862195"/>
+            <wp:effectExtent l="0" t="0" r="0" b="0"/>
+            <wp:docPr id="32" name="Picture 32"/>
+            <wp:cNvGraphicFramePr>
+              <a:graphicFrameLocks xmlns:a="http://schemas.openxmlformats.org/drawingml/2006/main" noChangeAspect="1"/>
+            </wp:cNvGraphicFramePr>
+            <a:graphic xmlns:a="http://schemas.openxmlformats.org/drawingml/2006/main">
+              <a:graphicData uri="http://schemas.openxmlformats.org/drawingml/2006/picture">
+                <pic:pic xmlns:pic="http://schemas.openxmlformats.org/drawingml/2006/picture">
+                  <pic:nvPicPr>
+                    <pic:cNvPr id="1" name=""/>
+                    <pic:cNvPicPr/>
+                  </pic:nvPicPr>
+                  <pic:blipFill>
+                    <a:blip r:embed="rId38"/>
+                    <a:stretch>
+                      <a:fillRect/>
+                    </a:stretch>
+                  </pic:blipFill>
+                  <pic:spPr>
+                    <a:xfrm>
+                      <a:off x="0" y="0"/>
+                      <a:ext cx="5943600" cy="4862195"/>
+                    </a:xfrm>
+                    <a:prstGeom prst="rect">
+                      <a:avLst/>
+                    </a:prstGeom>
+                  </pic:spPr>
+                </pic:pic>
+              </a:graphicData>
+            </a:graphic>
+          </wp:inline>
+        </w:drawing>
+      </w:r>
+    </w:p>
+    <w:p>
+      <w:pPr>
+        <w:pStyle w:val="ListParagraph"/>
+        <w:rPr>
+          <w:rFonts w:ascii="Calibri" w:hAnsi="Calibri" w:cs="Calibri"/>
+          <w:color w:val="000000"/>
+          <w:sz w:val="24"/>
+          <w:szCs w:val="24"/>
+        </w:rPr>
+      </w:pPr>
+      <w:r>
+        <w:rPr>
+          <w:rFonts w:ascii="Calibri" w:hAnsi="Calibri" w:cs="Calibri"/>
+          <w:color w:val="000000"/>
+          <w:sz w:val="24"/>
+          <w:szCs w:val="24"/>
+        </w:rPr>
+        <w:drawing>
+          <wp:inline distT="0" distB="0" distL="0" distR="0" wp14:anchorId="57DD3DE2" wp14:editId="5D9BDA1F">
+            <wp:extent cx="2648320" cy="1238423"/>
+            <wp:effectExtent l="0" t="0" r="0" b="0"/>
+            <wp:docPr id="33" name="Picture 33"/>
+            <wp:cNvGraphicFramePr>
+              <a:graphicFrameLocks xmlns:a="http://schemas.openxmlformats.org/drawingml/2006/main" noChangeAspect="1"/>
+            </wp:cNvGraphicFramePr>
+            <a:graphic xmlns:a="http://schemas.openxmlformats.org/drawingml/2006/main">
+              <a:graphicData uri="http://schemas.openxmlformats.org/drawingml/2006/picture">
+                <pic:pic xmlns:pic="http://schemas.openxmlformats.org/drawingml/2006/picture">
+                  <pic:nvPicPr>
+                    <pic:cNvPr id="1" name=""/>
+                    <pic:cNvPicPr/>
+                  </pic:nvPicPr>
+                  <pic:blipFill>
+                    <a:blip r:embed="rId39"/>
+                    <a:stretch>
+                      <a:fillRect/>
+                    </a:stretch>
+                  </pic:blipFill>
+                  <pic:spPr>
+                    <a:xfrm>
+                      <a:off x="0" y="0"/>
+                      <a:ext cx="2648320" cy="1238423"/>
+                    </a:xfrm>
+                    <a:prstGeom prst="rect">
+                      <a:avLst/>
+                    </a:prstGeom>
+                  </pic:spPr>
+                </pic:pic>
+              </a:graphicData>
+            </a:graphic>
+          </wp:inline>
+        </w:drawing>
+      </w:r>
+    </w:p>
+    <w:p>
+      <w:pPr>
+        <w:pStyle w:val="ListParagraph"/>
+        <w:rPr>
+          <w:rFonts w:ascii="Calibri" w:hAnsi="Calibri" w:cs="Calibri"/>
+          <w:color w:val="000000"/>
+          <w:sz w:val="24"/>
+          <w:szCs w:val="24"/>
+        </w:rPr>
+      </w:pPr>
+    </w:p>
+    <w:p>
+      <w:pPr>
+        <w:pStyle w:val="ListParagraph"/>
+        <w:rPr>
+          <w:rFonts w:ascii="Calibri" w:hAnsi="Calibri" w:cs="Calibri"/>
+          <w:color w:val="000000"/>
+          <w:sz w:val="24"/>
+          <w:szCs w:val="24"/>
+        </w:rPr>
+      </w:pPr>
+      <w:r>
+        <w:rPr>
+          <w:rFonts w:ascii="Calibri" w:hAnsi="Calibri" w:cs="Calibri"/>
+          <w:color w:val="000000"/>
+          <w:sz w:val="24"/>
+          <w:szCs w:val="24"/>
+        </w:rPr>
+        <w:lastRenderedPageBreak/>
+        <w:drawing>
+          <wp:inline distT="0" distB="0" distL="0" distR="0" wp14:anchorId="62C7B0D6" wp14:editId="21D7F343">
+            <wp:extent cx="4363059" cy="3572374"/>
+            <wp:effectExtent l="0" t="0" r="0" b="9525"/>
+            <wp:docPr id="34" name="Picture 34"/>
+            <wp:cNvGraphicFramePr>
+              <a:graphicFrameLocks xmlns:a="http://schemas.openxmlformats.org/drawingml/2006/main" noChangeAspect="1"/>
+            </wp:cNvGraphicFramePr>
+            <a:graphic xmlns:a="http://schemas.openxmlformats.org/drawingml/2006/main">
+              <a:graphicData uri="http://schemas.openxmlformats.org/drawingml/2006/picture">
+                <pic:pic xmlns:pic="http://schemas.openxmlformats.org/drawingml/2006/picture">
+                  <pic:nvPicPr>
+                    <pic:cNvPr id="1" name=""/>
+                    <pic:cNvPicPr/>
+                  </pic:nvPicPr>
+                  <pic:blipFill>
+                    <a:blip r:embed="rId40"/>
+                    <a:stretch>
+                      <a:fillRect/>
+                    </a:stretch>
+                  </pic:blipFill>
+                  <pic:spPr>
+                    <a:xfrm>
+                      <a:off x="0" y="0"/>
+                      <a:ext cx="4363059" cy="3572374"/>
+                    </a:xfrm>
+                    <a:prstGeom prst="rect">
+                      <a:avLst/>
+                    </a:prstGeom>
+                  </pic:spPr>
+                </pic:pic>
+              </a:graphicData>
+            </a:graphic>
+          </wp:inline>
+        </w:drawing>
+      </w:r>
+    </w:p>
+    <w:p>
+      <w:pPr>
+        <w:rPr>
+          <w:rFonts w:ascii="Calibri" w:hAnsi="Calibri" w:cs="Calibri"/>
+          <w:color w:val="000000"/>
+          <w:sz w:val="24"/>
+          <w:szCs w:val="24"/>
+        </w:rPr>
+      </w:pPr>
+      <w:r>
+        <w:rPr>
+          <w:rFonts w:ascii="Calibri" w:hAnsi="Calibri" w:cs="Calibri"/>
+          <w:color w:val="000000"/>
+          <w:sz w:val="24"/>
+          <w:szCs w:val="24"/>
+        </w:rPr>
+        <w:t>2. Modifikasi percobaan searching diatas dengan ketentuan berikut ini</w:t>
+      </w:r>
+    </w:p>
+    <w:p>
+      <w:pPr>
+        <w:pStyle w:val="ListParagraph"/>
+        <w:numPr>
+          <w:ilvl w:val="0"/>
+          <w:numId w:val="2"/>
+        </w:numPr>
+        <w:rPr>
+          <w:rFonts w:ascii="Calibri" w:hAnsi="Calibri" w:cs="Calibri"/>
+          <w:color w:val="000000"/>
+          <w:sz w:val="24"/>
+          <w:szCs w:val="24"/>
+        </w:rPr>
+      </w:pPr>
+      <w:r>
+        <w:rPr>
+          <w:rFonts w:ascii="Calibri" w:hAnsi="Calibri" w:cs="Calibri"/>
+          <w:color w:val="000000"/>
+          <w:sz w:val="24"/>
+          <w:szCs w:val="24"/>
+        </w:rPr>
+        <w:t>Tambahkan method pencarian judul buku menggunakan sequential search dan binary</w:t>
+      </w:r>
+      <w:r>
+        <w:rPr>
+          <w:rFonts w:ascii="Calibri" w:hAnsi="Calibri" w:cs="Calibri"/>
+          <w:color w:val="000000"/>
+          <w:sz w:val="24"/>
+          <w:szCs w:val="24"/>
+        </w:rPr>
+        <w:br/>
+        <w:t>search. Sebelum dilakukan searching dengan binary search data harus dilakukan pengurutan</w:t>
+      </w:r>
+      <w:r>
+        <w:rPr>
+          <w:rFonts w:ascii="Calibri" w:hAnsi="Calibri" w:cs="Calibri"/>
+          <w:color w:val="000000"/>
+          <w:sz w:val="24"/>
+          <w:szCs w:val="24"/>
+        </w:rPr>
+        <w:t xml:space="preserve"> </w:t>
+      </w:r>
+      <w:r>
+        <w:rPr>
+          <w:rFonts w:ascii="Calibri" w:hAnsi="Calibri" w:cs="Calibri"/>
+          <w:color w:val="000000"/>
+          <w:sz w:val="24"/>
+          <w:szCs w:val="24"/>
+        </w:rPr>
+        <w:t>dengan menggunakan algoritma Sorting (bebas pilih algoritma sorting apapun)! Sehingga</w:t>
+      </w:r>
+      <w:r>
+        <w:rPr>
+          <w:rFonts w:ascii="Calibri" w:hAnsi="Calibri" w:cs="Calibri"/>
+          <w:color w:val="000000"/>
+          <w:sz w:val="24"/>
+          <w:szCs w:val="24"/>
+        </w:rPr>
+        <w:t xml:space="preserve"> </w:t>
+      </w:r>
+      <w:r>
+        <w:rPr>
+          <w:rFonts w:ascii="Calibri" w:hAnsi="Calibri" w:cs="Calibri"/>
+          <w:color w:val="000000"/>
+          <w:sz w:val="24"/>
+          <w:szCs w:val="24"/>
+        </w:rPr>
+        <w:t>ketika input data acak, maka algoritma searching akan tetap berjalan</w:t>
+      </w:r>
+    </w:p>
+    <w:p>
+      <w:pPr>
+        <w:pStyle w:val="ListParagraph"/>
+        <w:numPr>
+          <w:ilvl w:val="0"/>
+          <w:numId w:val="2"/>
+        </w:numPr>
+        <w:rPr>
+          <w:rFonts w:ascii="Calibri" w:hAnsi="Calibri" w:cs="Calibri"/>
+          <w:color w:val="000000"/>
+          <w:sz w:val="24"/>
+          <w:szCs w:val="24"/>
+        </w:rPr>
+      </w:pPr>
+      <w:r>
+        <w:rPr>
+          <w:rFonts w:ascii="Calibri" w:hAnsi="Calibri" w:cs="Calibri"/>
+          <w:color w:val="000000"/>
+          <w:sz w:val="24"/>
+          <w:szCs w:val="24"/>
+        </w:rPr>
+        <w:t>Buat aturan untuk mendeteksi hasil pencarian judul buku yang lebih dari 1 hasil dalam</w:t>
+      </w:r>
+      <w:r>
+        <w:rPr>
+          <w:rFonts w:ascii="Calibri" w:hAnsi="Calibri" w:cs="Calibri"/>
+          <w:color w:val="000000"/>
+          <w:sz w:val="24"/>
+          <w:szCs w:val="24"/>
+        </w:rPr>
+        <w:br/>
+        <w:t>bentuk kalimat peringatan! Pastikan algoritma yang diterapkan sesuai dengan kasus yang</w:t>
+      </w:r>
+      <w:r>
+        <w:rPr>
+          <w:rFonts w:ascii="Calibri" w:hAnsi="Calibri" w:cs="Calibri"/>
+          <w:color w:val="000000"/>
+          <w:sz w:val="24"/>
+          <w:szCs w:val="24"/>
+        </w:rPr>
+        <w:t xml:space="preserve"> </w:t>
+      </w:r>
+      <w:r>
+        <w:rPr>
+          <w:rFonts w:ascii="Calibri" w:hAnsi="Calibri" w:cs="Calibri"/>
+          <w:color w:val="000000"/>
+          <w:sz w:val="24"/>
+          <w:szCs w:val="24"/>
+        </w:rPr>
+        <w:t>diberikan!</w:t>
+      </w:r>
+    </w:p>
+    <w:p>
+      <w:pPr>
+        <w:pStyle w:val="ListParagraph"/>
+        <w:rPr>
+          <w:rFonts w:ascii="Calibri" w:hAnsi="Calibri" w:cs="Calibri"/>
+          <w:color w:val="000000"/>
+          <w:sz w:val="24"/>
+          <w:szCs w:val="24"/>
+        </w:rPr>
+      </w:pPr>
+      <w:r>
+        <w:rPr>
+          <w:rFonts w:ascii="Calibri" w:hAnsi="Calibri" w:cs="Calibri"/>
+          <w:color w:val="000000"/>
+          <w:sz w:val="24"/>
+          <w:szCs w:val="24"/>
+        </w:rPr>
+        <w:drawing>
+          <wp:inline distT="0" distB="0" distL="0" distR="0" wp14:anchorId="05D29972" wp14:editId="6A058685">
+            <wp:extent cx="5469467" cy="2689225"/>
+            <wp:effectExtent l="0" t="0" r="0" b="0"/>
+            <wp:docPr id="35" name="Picture 35"/>
+            <wp:cNvGraphicFramePr>
+              <a:graphicFrameLocks xmlns:a="http://schemas.openxmlformats.org/drawingml/2006/main" noChangeAspect="1"/>
+            </wp:cNvGraphicFramePr>
+            <a:graphic xmlns:a="http://schemas.openxmlformats.org/drawingml/2006/main">
+              <a:graphicData uri="http://schemas.openxmlformats.org/drawingml/2006/picture">
+                <pic:pic xmlns:pic="http://schemas.openxmlformats.org/drawingml/2006/picture">
+                  <pic:nvPicPr>
+                    <pic:cNvPr id="1" name=""/>
+                    <pic:cNvPicPr/>
+                  </pic:nvPicPr>
+                  <pic:blipFill>
+                    <a:blip r:embed="rId41"/>
+                    <a:stretch>
+                      <a:fillRect/>
+                    </a:stretch>
+                  </pic:blipFill>
+                  <pic:spPr>
+                    <a:xfrm>
+                      <a:off x="0" y="0"/>
+                      <a:ext cx="5474906" cy="2691899"/>
+                    </a:xfrm>
+                    <a:prstGeom prst="rect">
+                      <a:avLst/>
+                    </a:prstGeom>
+                  </pic:spPr>
+                </pic:pic>
+              </a:graphicData>
+            </a:graphic>
+          </wp:inline>
+        </w:drawing>
+      </w:r>
+    </w:p>
+    <w:p>
+      <w:pPr>
+        <w:pStyle w:val="ListParagraph"/>
+        <w:rPr>
+          <w:rFonts w:ascii="Calibri" w:hAnsi="Calibri" w:cs="Calibri"/>
+          <w:color w:val="000000"/>
+          <w:sz w:val="24"/>
+          <w:szCs w:val="24"/>
+        </w:rPr>
+      </w:pPr>
+      <w:r>
+        <w:rPr>
+          <w:rFonts w:ascii="Calibri" w:hAnsi="Calibri" w:cs="Calibri"/>
+          <w:color w:val="000000"/>
+          <w:sz w:val="24"/>
+          <w:szCs w:val="24"/>
+        </w:rPr>
+        <w:lastRenderedPageBreak/>
+        <w:drawing>
+          <wp:inline distT="0" distB="0" distL="0" distR="0" wp14:anchorId="7668F9C7" wp14:editId="4CC07D38">
+            <wp:extent cx="5943600" cy="5242560"/>
+            <wp:effectExtent l="0" t="0" r="0" b="0"/>
+            <wp:docPr id="36" name="Picture 36"/>
+            <wp:cNvGraphicFramePr>
+              <a:graphicFrameLocks xmlns:a="http://schemas.openxmlformats.org/drawingml/2006/main" noChangeAspect="1"/>
+            </wp:cNvGraphicFramePr>
+            <a:graphic xmlns:a="http://schemas.openxmlformats.org/drawingml/2006/main">
+              <a:graphicData uri="http://schemas.openxmlformats.org/drawingml/2006/picture">
+                <pic:pic xmlns:pic="http://schemas.openxmlformats.org/drawingml/2006/picture">
+                  <pic:nvPicPr>
+                    <pic:cNvPr id="1" name=""/>
+                    <pic:cNvPicPr/>
+                  </pic:nvPicPr>
+                  <pic:blipFill>
+                    <a:blip r:embed="rId42"/>
+                    <a:stretch>
+                      <a:fillRect/>
+                    </a:stretch>
+                  </pic:blipFill>
+                  <pic:spPr>
+                    <a:xfrm>
+                      <a:off x="0" y="0"/>
+                      <a:ext cx="5943600" cy="5242560"/>
+                    </a:xfrm>
+                    <a:prstGeom prst="rect">
+                      <a:avLst/>
+                    </a:prstGeom>
+                  </pic:spPr>
+                </pic:pic>
+              </a:graphicData>
+            </a:graphic>
+          </wp:inline>
+        </w:drawing>
+      </w:r>
+    </w:p>
+    <w:p>
+      <w:pPr>
+        <w:pStyle w:val="ListParagraph"/>
+        <w:rPr>
+          <w:rFonts w:ascii="Calibri" w:hAnsi="Calibri" w:cs="Calibri"/>
+          <w:color w:val="000000"/>
+          <w:sz w:val="24"/>
+          <w:szCs w:val="24"/>
+        </w:rPr>
+      </w:pPr>
+      <w:r>
+        <w:rPr>
+          <w:rFonts w:ascii="Calibri" w:hAnsi="Calibri" w:cs="Calibri"/>
+          <w:color w:val="000000"/>
+          <w:sz w:val="24"/>
+          <w:szCs w:val="24"/>
+        </w:rPr>
+        <w:lastRenderedPageBreak/>
+        <w:drawing>
+          <wp:inline distT="0" distB="0" distL="0" distR="0" wp14:anchorId="2E0EFB01" wp14:editId="2CFB60B4">
+            <wp:extent cx="5943600" cy="4706620"/>
+            <wp:effectExtent l="0" t="0" r="0" b="0"/>
+            <wp:docPr id="37" name="Picture 37"/>
+            <wp:cNvGraphicFramePr>
+              <a:graphicFrameLocks xmlns:a="http://schemas.openxmlformats.org/drawingml/2006/main" noChangeAspect="1"/>
+            </wp:cNvGraphicFramePr>
+            <a:graphic xmlns:a="http://schemas.openxmlformats.org/drawingml/2006/main">
+              <a:graphicData uri="http://schemas.openxmlformats.org/drawingml/2006/picture">
+                <pic:pic xmlns:pic="http://schemas.openxmlformats.org/drawingml/2006/picture">
+                  <pic:nvPicPr>
+                    <pic:cNvPr id="1" name=""/>
+                    <pic:cNvPicPr/>
+                  </pic:nvPicPr>
+                  <pic:blipFill>
+                    <a:blip r:embed="rId43"/>
+                    <a:stretch>
+                      <a:fillRect/>
+                    </a:stretch>
+                  </pic:blipFill>
+                  <pic:spPr>
+                    <a:xfrm>
+                      <a:off x="0" y="0"/>
+                      <a:ext cx="5943600" cy="4706620"/>
+                    </a:xfrm>
+                    <a:prstGeom prst="rect">
+                      <a:avLst/>
+                    </a:prstGeom>
+                  </pic:spPr>
+                </pic:pic>
+              </a:graphicData>
+            </a:graphic>
+          </wp:inline>
+        </w:drawing>
+      </w:r>
+    </w:p>
+    <w:p>
+      <w:pPr>
+        <w:pStyle w:val="ListParagraph"/>
+        <w:rPr>
+          <w:rFonts w:ascii="Calibri" w:hAnsi="Calibri" w:cs="Calibri"/>
+          <w:color w:val="000000"/>
+          <w:sz w:val="24"/>
+          <w:szCs w:val="24"/>
+        </w:rPr>
+      </w:pPr>
+    </w:p>
+    <w:p>
+      <w:pPr>
+        <w:pStyle w:val="ListParagraph"/>
+        <w:rPr>
+          <w:rFonts w:ascii="Calibri" w:hAnsi="Calibri" w:cs="Calibri"/>
+          <w:color w:val="000000"/>
+          <w:sz w:val="24"/>
+          <w:szCs w:val="24"/>
+        </w:rPr>
+      </w:pPr>
+    </w:p>
+    <w:p>
+      <w:pPr>
+        <w:pStyle w:val="ListParagraph"/>
+        <w:rPr>
+          <w:rFonts w:ascii="Calibri" w:hAnsi="Calibri" w:cs="Calibri"/>
+          <w:color w:val="000000"/>
+          <w:sz w:val="24"/>
+          <w:szCs w:val="24"/>
+        </w:rPr>
+      </w:pPr>
+    </w:p>
+    <w:p>
+      <w:pPr>
+        <w:pStyle w:val="ListParagraph"/>
+        <w:rPr>
+          <w:rFonts w:ascii="Calibri" w:hAnsi="Calibri" w:cs="Calibri"/>
+          <w:color w:val="000000"/>
+          <w:sz w:val="24"/>
+          <w:szCs w:val="24"/>
+        </w:rPr>
+      </w:pPr>
+    </w:p>
+    <w:p>
+      <w:pPr>
+        <w:pStyle w:val="ListParagraph"/>
+        <w:rPr>
+          <w:rFonts w:ascii="Calibri" w:hAnsi="Calibri" w:cs="Calibri"/>
+          <w:color w:val="000000"/>
+          <w:sz w:val="24"/>
+          <w:szCs w:val="24"/>
+        </w:rPr>
+      </w:pPr>
+    </w:p>
+    <w:p>
+      <w:pPr>
+        <w:pStyle w:val="ListParagraph"/>
+        <w:rPr>
+          <w:rFonts w:ascii="Calibri" w:hAnsi="Calibri" w:cs="Calibri"/>
+          <w:color w:val="000000"/>
+          <w:sz w:val="24"/>
+          <w:szCs w:val="24"/>
+        </w:rPr>
+      </w:pPr>
+    </w:p>
+    <w:p>
+      <w:pPr>
+        <w:pStyle w:val="ListParagraph"/>
+        <w:rPr>
+          <w:rFonts w:ascii="Calibri" w:hAnsi="Calibri" w:cs="Calibri"/>
+          <w:color w:val="000000"/>
+          <w:sz w:val="24"/>
+          <w:szCs w:val="24"/>
+        </w:rPr>
+      </w:pPr>
+    </w:p>
+    <w:p>
+      <w:pPr>
+        <w:pStyle w:val="ListParagraph"/>
+        <w:rPr>
+          <w:rFonts w:ascii="Calibri" w:hAnsi="Calibri" w:cs="Calibri"/>
+          <w:color w:val="000000"/>
+          <w:sz w:val="24"/>
+          <w:szCs w:val="24"/>
+        </w:rPr>
+      </w:pPr>
+    </w:p>
+    <w:p>
+      <w:pPr>
+        <w:pStyle w:val="ListParagraph"/>
+        <w:rPr>
+          <w:rFonts w:ascii="Calibri" w:hAnsi="Calibri" w:cs="Calibri"/>
+          <w:color w:val="000000"/>
+          <w:sz w:val="24"/>
+          <w:szCs w:val="24"/>
+        </w:rPr>
+      </w:pPr>
+    </w:p>
+    <w:p>
+      <w:pPr>
+        <w:pStyle w:val="ListParagraph"/>
+        <w:rPr>
+          <w:rFonts w:ascii="Calibri" w:hAnsi="Calibri" w:cs="Calibri"/>
+          <w:color w:val="000000"/>
+          <w:sz w:val="24"/>
+          <w:szCs w:val="24"/>
+        </w:rPr>
+      </w:pPr>
+    </w:p>
+    <w:p>
+      <w:pPr>
+        <w:pStyle w:val="ListParagraph"/>
+        <w:rPr>
+          <w:rFonts w:ascii="Calibri" w:hAnsi="Calibri" w:cs="Calibri"/>
+          <w:color w:val="000000"/>
+          <w:sz w:val="24"/>
+          <w:szCs w:val="24"/>
+        </w:rPr>
+      </w:pPr>
+    </w:p>
+    <w:p>
+      <w:pPr>
+        <w:pStyle w:val="ListParagraph"/>
+        <w:rPr>
+          <w:rFonts w:ascii="Calibri" w:hAnsi="Calibri" w:cs="Calibri"/>
+          <w:color w:val="000000"/>
+          <w:sz w:val="24"/>
+          <w:szCs w:val="24"/>
+        </w:rPr>
+      </w:pPr>
+    </w:p>
+    <w:p>
+      <w:pPr>
+        <w:pStyle w:val="ListParagraph"/>
+        <w:rPr>
+          <w:rFonts w:ascii="Calibri" w:hAnsi="Calibri" w:cs="Calibri"/>
+          <w:color w:val="000000"/>
+          <w:sz w:val="24"/>
+          <w:szCs w:val="24"/>
+        </w:rPr>
+      </w:pPr>
+    </w:p>
+    <w:p>
+      <w:pPr>
+        <w:pStyle w:val="ListParagraph"/>
+        <w:rPr>
+          <w:rFonts w:ascii="Calibri" w:hAnsi="Calibri" w:cs="Calibri"/>
+          <w:color w:val="000000"/>
+          <w:sz w:val="24"/>
+          <w:szCs w:val="24"/>
+        </w:rPr>
+      </w:pPr>
+    </w:p>
+    <w:p>
+      <w:pPr>
+        <w:pStyle w:val="ListParagraph"/>
+        <w:rPr>
+          <w:rFonts w:ascii="Calibri" w:hAnsi="Calibri" w:cs="Calibri"/>
+          <w:color w:val="000000"/>
+          <w:sz w:val="24"/>
+          <w:szCs w:val="24"/>
+        </w:rPr>
+      </w:pPr>
+    </w:p>
+    <w:p>
+      <w:pPr>
+        <w:pStyle w:val="ListParagraph"/>
+        <w:rPr>
+          <w:rFonts w:ascii="Calibri" w:hAnsi="Calibri" w:cs="Calibri"/>
+          <w:color w:val="000000"/>
+          <w:sz w:val="24"/>
+          <w:szCs w:val="24"/>
+        </w:rPr>
+      </w:pPr>
+    </w:p>
+    <w:p>
+      <w:pPr>
+        <w:pStyle w:val="ListParagraph"/>
+        <w:rPr>
+          <w:rFonts w:ascii="Calibri" w:hAnsi="Calibri" w:cs="Calibri"/>
+          <w:color w:val="000000"/>
+          <w:sz w:val="24"/>
+          <w:szCs w:val="24"/>
+        </w:rPr>
+      </w:pPr>
+    </w:p>
+    <w:p>
+      <w:pPr>
+        <w:pStyle w:val="ListParagraph"/>
+        <w:rPr>
+          <w:rFonts w:ascii="Calibri" w:hAnsi="Calibri" w:cs="Calibri"/>
+          <w:color w:val="000000"/>
+          <w:sz w:val="24"/>
+          <w:szCs w:val="24"/>
+        </w:rPr>
+      </w:pPr>
+      <w:r>
+        <w:rPr>
+          <w:rFonts w:ascii="Calibri" w:hAnsi="Calibri" w:cs="Calibri"/>
+          <w:color w:val="000000"/>
+          <w:sz w:val="24"/>
+          <w:szCs w:val="24"/>
+        </w:rPr>
+        <w:lastRenderedPageBreak/>
+        <w:drawing>
+          <wp:inline distT="0" distB="0" distL="0" distR="0" wp14:anchorId="4FA59114" wp14:editId="6EADD5C2">
+            <wp:extent cx="5943600" cy="6084570"/>
+            <wp:effectExtent l="0" t="0" r="0" b="0"/>
+            <wp:docPr id="38" name="Picture 38"/>
+            <wp:cNvGraphicFramePr>
+              <a:graphicFrameLocks xmlns:a="http://schemas.openxmlformats.org/drawingml/2006/main" noChangeAspect="1"/>
+            </wp:cNvGraphicFramePr>
+            <a:graphic xmlns:a="http://schemas.openxmlformats.org/drawingml/2006/main">
+              <a:graphicData uri="http://schemas.openxmlformats.org/drawingml/2006/picture">
+                <pic:pic xmlns:pic="http://schemas.openxmlformats.org/drawingml/2006/picture">
+                  <pic:nvPicPr>
+                    <pic:cNvPr id="1" name=""/>
+                    <pic:cNvPicPr/>
+                  </pic:nvPicPr>
+                  <pic:blipFill>
+                    <a:blip r:embed="rId44"/>
+                    <a:stretch>
+                      <a:fillRect/>
+                    </a:stretch>
+                  </pic:blipFill>
+                  <pic:spPr>
+                    <a:xfrm>
+                      <a:off x="0" y="0"/>
+                      <a:ext cx="5943600" cy="6084570"/>
+                    </a:xfrm>
+                    <a:prstGeom prst="rect">
+                      <a:avLst/>
+                    </a:prstGeom>
+                  </pic:spPr>
+                </pic:pic>
+              </a:graphicData>
+            </a:graphic>
+          </wp:inline>
+        </w:drawing>
+      </w:r>
+    </w:p>
+    <w:p>
+      <w:pPr>
+        <w:pStyle w:val="ListParagraph"/>
+        <w:rPr>
+          <w:rFonts w:ascii="Calibri" w:hAnsi="Calibri" w:cs="Calibri"/>
+          <w:color w:val="000000"/>
+          <w:sz w:val="24"/>
+          <w:szCs w:val="24"/>
+        </w:rPr>
+      </w:pPr>
+      <w:r>
+        <w:rPr>
+          <w:rFonts w:ascii="Calibri" w:hAnsi="Calibri" w:cs="Calibri"/>
+          <w:color w:val="000000"/>
+          <w:sz w:val="24"/>
+          <w:szCs w:val="24"/>
+        </w:rPr>
+        <w:lastRenderedPageBreak/>
+        <w:drawing>
+          <wp:inline distT="0" distB="0" distL="0" distR="0" wp14:anchorId="568CA36E" wp14:editId="0222E6AB">
+            <wp:extent cx="5943600" cy="4669155"/>
+            <wp:effectExtent l="0" t="0" r="0" b="0"/>
+            <wp:docPr id="39" name="Picture 39"/>
+            <wp:cNvGraphicFramePr>
+              <a:graphicFrameLocks xmlns:a="http://schemas.openxmlformats.org/drawingml/2006/main" noChangeAspect="1"/>
+            </wp:cNvGraphicFramePr>
+            <a:graphic xmlns:a="http://schemas.openxmlformats.org/drawingml/2006/main">
+              <a:graphicData uri="http://schemas.openxmlformats.org/drawingml/2006/picture">
+                <pic:pic xmlns:pic="http://schemas.openxmlformats.org/drawingml/2006/picture">
+                  <pic:nvPicPr>
+                    <pic:cNvPr id="1" name=""/>
+                    <pic:cNvPicPr/>
+                  </pic:nvPicPr>
+                  <pic:blipFill>
+                    <a:blip r:embed="rId45"/>
+                    <a:stretch>
+                      <a:fillRect/>
+                    </a:stretch>
+                  </pic:blipFill>
+                  <pic:spPr>
+                    <a:xfrm>
+                      <a:off x="0" y="0"/>
+                      <a:ext cx="5943600" cy="4669155"/>
+                    </a:xfrm>
+                    <a:prstGeom prst="rect">
+                      <a:avLst/>
+                    </a:prstGeom>
+                  </pic:spPr>
+                </pic:pic>
+              </a:graphicData>
+            </a:graphic>
+          </wp:inline>
+        </w:drawing>
+      </w:r>
+    </w:p>
+    <w:p>
+      <w:pPr>
+        <w:pStyle w:val="ListParagraph"/>
+        <w:rPr>
+          <w:rFonts w:ascii="Calibri" w:hAnsi="Calibri" w:cs="Calibri"/>
+          <w:color w:val="000000"/>
+          <w:sz w:val="24"/>
+          <w:szCs w:val="24"/>
+        </w:rPr>
+      </w:pPr>
+      <w:r>
+        <w:rPr>
+          <w:rFonts w:ascii="Calibri" w:hAnsi="Calibri" w:cs="Calibri"/>
+          <w:color w:val="000000"/>
+          <w:sz w:val="24"/>
+          <w:szCs w:val="24"/>
+        </w:rPr>
+        <w:drawing>
+          <wp:inline distT="0" distB="0" distL="0" distR="0" wp14:anchorId="36885957" wp14:editId="11E07939">
+            <wp:extent cx="5943600" cy="3175000"/>
+            <wp:effectExtent l="0" t="0" r="0" b="6350"/>
+            <wp:docPr id="40" name="Picture 40"/>
+            <wp:cNvGraphicFramePr>
+              <a:graphicFrameLocks xmlns:a="http://schemas.openxmlformats.org/drawingml/2006/main" noChangeAspect="1"/>
+            </wp:cNvGraphicFramePr>
+            <a:graphic xmlns:a="http://schemas.openxmlformats.org/drawingml/2006/main">
+              <a:graphicData uri="http://schemas.openxmlformats.org/drawingml/2006/picture">
+                <pic:pic xmlns:pic="http://schemas.openxmlformats.org/drawingml/2006/picture">
+                  <pic:nvPicPr>
+                    <pic:cNvPr id="1" name=""/>
+                    <pic:cNvPicPr/>
+                  </pic:nvPicPr>
+                  <pic:blipFill>
+                    <a:blip r:embed="rId46"/>
+                    <a:stretch>
+                      <a:fillRect/>
+                    </a:stretch>
+                  </pic:blipFill>
+                  <pic:spPr>
+                    <a:xfrm>
+                      <a:off x="0" y="0"/>
+                      <a:ext cx="5943600" cy="3175000"/>
+                    </a:xfrm>
+                    <a:prstGeom prst="rect">
+                      <a:avLst/>
+                    </a:prstGeom>
+                  </pic:spPr>
+                </pic:pic>
+              </a:graphicData>
+            </a:graphic>
+          </wp:inline>
+        </w:drawing>
+      </w:r>
+    </w:p>
+    <w:p>
+      <w:pPr>
+        <w:pStyle w:val="ListParagraph"/>
+        <w:rPr>
+          <w:rFonts w:ascii="Calibri" w:hAnsi="Calibri" w:cs="Calibri"/>
+          <w:color w:val="000000"/>
+          <w:sz w:val="24"/>
+          <w:szCs w:val="24"/>
+        </w:rPr>
+      </w:pPr>
+      <w:r>
+        <w:rPr>
+          <w:rFonts w:ascii="Calibri" w:hAnsi="Calibri" w:cs="Calibri"/>
+          <w:color w:val="000000"/>
+          <w:sz w:val="24"/>
+          <w:szCs w:val="24"/>
+        </w:rPr>
+        <w:lastRenderedPageBreak/>
+        <w:drawing>
+          <wp:inline distT="0" distB="0" distL="0" distR="0" wp14:anchorId="74779D7C" wp14:editId="74CB5530">
+            <wp:extent cx="5943600" cy="3710940"/>
+            <wp:effectExtent l="0" t="0" r="0" b="3810"/>
+            <wp:docPr id="42" name="Picture 42"/>
+            <wp:cNvGraphicFramePr>
+              <a:graphicFrameLocks xmlns:a="http://schemas.openxmlformats.org/drawingml/2006/main" noChangeAspect="1"/>
+            </wp:cNvGraphicFramePr>
+            <a:graphic xmlns:a="http://schemas.openxmlformats.org/drawingml/2006/main">
+              <a:graphicData uri="http://schemas.openxmlformats.org/drawingml/2006/picture">
+                <pic:pic xmlns:pic="http://schemas.openxmlformats.org/drawingml/2006/picture">
+                  <pic:nvPicPr>
+                    <pic:cNvPr id="1" name=""/>
+                    <pic:cNvPicPr/>
+                  </pic:nvPicPr>
+                  <pic:blipFill>
+                    <a:blip r:embed="rId47"/>
+                    <a:stretch>
+                      <a:fillRect/>
+                    </a:stretch>
+                  </pic:blipFill>
+                  <pic:spPr>
+                    <a:xfrm>
+                      <a:off x="0" y="0"/>
+                      <a:ext cx="5943600" cy="3710940"/>
+                    </a:xfrm>
+                    <a:prstGeom prst="rect">
+                      <a:avLst/>
+                    </a:prstGeom>
+                  </pic:spPr>
+                </pic:pic>
+              </a:graphicData>
+            </a:graphic>
+          </wp:inline>
+        </w:drawing>
+      </w:r>
+    </w:p>
     <w:sectPr>
       <w:pgSz w:w="12240" w:h="15840"/>
       <w:pgMar w:top="1440" w:right="1440" w:bottom="1440" w:left="1440" w:header="720" w:footer="720" w:gutter="0"/>
@@ -514,6 +3675,293 @@
     </w:sectPr>
   </w:body>
 </w:document>
+</file>
+
+<file path=word/endnotes.xml><?xml version="1.0" encoding="utf-8"?>
+<w:endnotes xmlns:wpc="http://schemas.microsoft.com/office/word/2010/wordprocessingCanvas" xmlns:cx="http://schemas.microsoft.com/office/drawing/2014/chartex" xmlns:cx1="http://schemas.microsoft.com/office/drawing/2015/9/8/chartex" xmlns:cx2="http://schemas.microsoft.com/office/drawing/2015/10/21/chartex" xmlns:cx3="http://schemas.microsoft.com/office/drawing/2016/5/9/chartex" xmlns:cx4="http://schemas.microsoft.com/office/drawing/2016/5/10/chartex" xmlns:cx5="http://schemas.microsoft.com/office/drawing/2016/5/11/chartex" xmlns:cx6="http://schemas.microsoft.com/office/drawing/2016/5/12/chartex" xmlns:cx7="http://schemas.microsoft.com/office/drawing/2016/5/13/chartex" xmlns:cx8="http://schemas.microsoft.com/office/drawing/2016/5/14/chartex" xmlns:mc="http://schemas.openxmlformats.org/markup-compatibility/2006" xmlns:aink="http://schemas.microsoft.com/office/drawing/2016/ink" xmlns:am3d="http://schemas.microsoft.com/office/drawing/2017/model3d" xmlns:o="urn:schemas-microsoft-com:office:office" xmlns:r="http://schemas.openxmlformats.org/officeDocument/2006/relationships" xmlns:m="http://schemas.openxmlformats.org/officeDocument/2006/math" xmlns:v="urn:schemas-microsoft-com:vml" xmlns:wp14="http://schemas.microsoft.com/office/word/2010/wordprocessingDrawing" xmlns:wp="http://schemas.openxmlformats.org/drawingml/2006/wordprocessingDrawing" xmlns:w10="urn:schemas-microsoft-com:office:word" xmlns:w="http://schemas.openxmlformats.org/wordprocessingml/2006/main" xmlns:w14="http://schemas.microsoft.com/office/word/2010/wordml" xmlns:w15="http://schemas.microsoft.com/office/word/2012/wordml" xmlns:w16cex="http://schemas.microsoft.com/office/word/2018/wordml/cex" xmlns:w16cid="http://schemas.microsoft.com/office/word/2016/wordml/cid" xmlns:w16="http://schemas.microsoft.com/office/word/2018/wordml" xmlns:w16sdtdh="http://schemas.microsoft.com/office/word/2020/wordml/sdtdatahash" xmlns:w16se="http://schemas.microsoft.com/office/word/2015/wordml/symex" xmlns:wpg="http://schemas.microsoft.com/office/word/2010/wordprocessingGroup" xmlns:wpi="http://schemas.microsoft.com/office/word/2010/wordprocessingInk" xmlns:wne="http://schemas.microsoft.com/office/word/2006/wordml" xmlns:wps="http://schemas.microsoft.com/office/word/2010/wordprocessingShape" mc:Ignorable="w14 w15 w16se w16cid w16 w16cex w16sdtdh wp14">
+  <w:endnote w:type="separator" w:id="-1">
+    <w:p>
+      <w:pPr>
+        <w:spacing w:after="0" w:line="240" w:lineRule="auto"/>
+      </w:pPr>
+      <w:r>
+        <w:separator/>
+      </w:r>
+    </w:p>
+  </w:endnote>
+  <w:endnote w:type="continuationSeparator" w:id="0">
+    <w:p>
+      <w:pPr>
+        <w:spacing w:after="0" w:line="240" w:lineRule="auto"/>
+      </w:pPr>
+      <w:r>
+        <w:continuationSeparator/>
+      </w:r>
+    </w:p>
+  </w:endnote>
+</w:endnotes>
+</file>
+
+<file path=word/footnotes.xml><?xml version="1.0" encoding="utf-8"?>
+<w:footnotes xmlns:wpc="http://schemas.microsoft.com/office/word/2010/wordprocessingCanvas" xmlns:cx="http://schemas.microsoft.com/office/drawing/2014/chartex" xmlns:cx1="http://schemas.microsoft.com/office/drawing/2015/9/8/chartex" xmlns:cx2="http://schemas.microsoft.com/office/drawing/2015/10/21/chartex" xmlns:cx3="http://schemas.microsoft.com/office/drawing/2016/5/9/chartex" xmlns:cx4="http://schemas.microsoft.com/office/drawing/2016/5/10/chartex" xmlns:cx5="http://schemas.microsoft.com/office/drawing/2016/5/11/chartex" xmlns:cx6="http://schemas.microsoft.com/office/drawing/2016/5/12/chartex" xmlns:cx7="http://schemas.microsoft.com/office/drawing/2016/5/13/chartex" xmlns:cx8="http://schemas.microsoft.com/office/drawing/2016/5/14/chartex" xmlns:mc="http://schemas.openxmlformats.org/markup-compatibility/2006" xmlns:aink="http://schemas.microsoft.com/office/drawing/2016/ink" xmlns:am3d="http://schemas.microsoft.com/office/drawing/2017/model3d" xmlns:o="urn:schemas-microsoft-com:office:office" xmlns:r="http://schemas.openxmlformats.org/officeDocument/2006/relationships" xmlns:m="http://schemas.openxmlformats.org/officeDocument/2006/math" xmlns:v="urn:schemas-microsoft-com:vml" xmlns:wp14="http://schemas.microsoft.com/office/word/2010/wordprocessingDrawing" xmlns:wp="http://schemas.openxmlformats.org/drawingml/2006/wordprocessingDrawing" xmlns:w10="urn:schemas-microsoft-com:office:word" xmlns:w="http://schemas.openxmlformats.org/wordprocessingml/2006/main" xmlns:w14="http://schemas.microsoft.com/office/word/2010/wordml" xmlns:w15="http://schemas.microsoft.com/office/word/2012/wordml" xmlns:w16cex="http://schemas.microsoft.com/office/word/2018/wordml/cex" xmlns:w16cid="http://schemas.microsoft.com/office/word/2016/wordml/cid" xmlns:w16="http://schemas.microsoft.com/office/word/2018/wordml" xmlns:w16sdtdh="http://schemas.microsoft.com/office/word/2020/wordml/sdtdatahash" xmlns:w16se="http://schemas.microsoft.com/office/word/2015/wordml/symex" xmlns:wpg="http://schemas.microsoft.com/office/word/2010/wordprocessingGroup" xmlns:wpi="http://schemas.microsoft.com/office/word/2010/wordprocessingInk" xmlns:wne="http://schemas.microsoft.com/office/word/2006/wordml" xmlns:wps="http://schemas.microsoft.com/office/word/2010/wordprocessingShape" mc:Ignorable="w14 w15 w16se w16cid w16 w16cex w16sdtdh wp14">
+  <w:footnote w:type="separator" w:id="-1">
+    <w:p>
+      <w:pPr>
+        <w:spacing w:after="0" w:line="240" w:lineRule="auto"/>
+      </w:pPr>
+      <w:r>
+        <w:separator/>
+      </w:r>
+    </w:p>
+  </w:footnote>
+  <w:footnote w:type="continuationSeparator" w:id="0">
+    <w:p>
+      <w:pPr>
+        <w:spacing w:after="0" w:line="240" w:lineRule="auto"/>
+      </w:pPr>
+      <w:r>
+        <w:continuationSeparator/>
+      </w:r>
+    </w:p>
+  </w:footnote>
+</w:footnotes>
+</file>
+
+<file path=word/numbering.xml><?xml version="1.0" encoding="utf-8"?>
+<w:numbering xmlns:wpc="http://schemas.microsoft.com/office/word/2010/wordprocessingCanvas" xmlns:cx="http://schemas.microsoft.com/office/drawing/2014/chartex" xmlns:cx1="http://schemas.microsoft.com/office/drawing/2015/9/8/chartex" xmlns:cx2="http://schemas.microsoft.com/office/drawing/2015/10/21/chartex" xmlns:cx3="http://schemas.microsoft.com/office/drawing/2016/5/9/chartex" xmlns:cx4="http://schemas.microsoft.com/office/drawing/2016/5/10/chartex" xmlns:cx5="http://schemas.microsoft.com/office/drawing/2016/5/11/chartex" xmlns:cx6="http://schemas.microsoft.com/office/drawing/2016/5/12/chartex" xmlns:cx7="http://schemas.microsoft.com/office/drawing/2016/5/13/chartex" xmlns:cx8="http://schemas.microsoft.com/office/drawing/2016/5/14/chartex" xmlns:mc="http://schemas.openxmlformats.org/markup-compatibility/2006" xmlns:aink="http://schemas.microsoft.com/office/drawing/2016/ink" xmlns:am3d="http://schemas.microsoft.com/office/drawing/2017/model3d" xmlns:o="urn:schemas-microsoft-com:office:office" xmlns:r="http://schemas.openxmlformats.org/officeDocument/2006/relationships" xmlns:m="http://schemas.openxmlformats.org/officeDocument/2006/math" xmlns:v="urn:schemas-microsoft-com:vml" xmlns:wp14="http://schemas.microsoft.com/office/word/2010/wordprocessingDrawing" xmlns:wp="http://schemas.openxmlformats.org/drawingml/2006/wordprocessingDrawing" xmlns:w10="urn:schemas-microsoft-com:office:word" xmlns:w="http://schemas.openxmlformats.org/wordprocessingml/2006/main" xmlns:w14="http://schemas.microsoft.com/office/word/2010/wordml" xmlns:w15="http://schemas.microsoft.com/office/word/2012/wordml" xmlns:w16cex="http://schemas.microsoft.com/office/word/2018/wordml/cex" xmlns:w16cid="http://schemas.microsoft.com/office/word/2016/wordml/cid" xmlns:w16="http://schemas.microsoft.com/office/word/2018/wordml" xmlns:w16sdtdh="http://schemas.microsoft.com/office/word/2020/wordml/sdtdatahash" xmlns:w16se="http://schemas.microsoft.com/office/word/2015/wordml/symex" xmlns:wpg="http://schemas.microsoft.com/office/word/2010/wordprocessingGroup" xmlns:wpi="http://schemas.microsoft.com/office/word/2010/wordprocessingInk" xmlns:wne="http://schemas.microsoft.com/office/word/2006/wordml" xmlns:wps="http://schemas.microsoft.com/office/word/2010/wordprocessingShape" mc:Ignorable="w14 w15 w16se w16cid w16 w16cex w16sdtdh wp14">
+  <w:abstractNum w:abstractNumId="0" w15:restartNumberingAfterBreak="0">
+    <w:nsid w:val="3C926726"/>
+    <w:multiLevelType w:val="hybridMultilevel"/>
+    <w:tmpl w:val="EEC490DA"/>
+    <w:lvl w:ilvl="0" w:tplc="04090001">
+      <w:start w:val="1"/>
+      <w:numFmt w:val="bullet"/>
+      <w:lvlText w:val=""/>
+      <w:lvlJc w:val="left"/>
+      <w:pPr>
+        <w:ind w:left="720" w:hanging="360"/>
+      </w:pPr>
+      <w:rPr>
+        <w:rFonts w:ascii="Symbol" w:hAnsi="Symbol" w:hint="default"/>
+      </w:rPr>
+    </w:lvl>
+    <w:lvl w:ilvl="1" w:tplc="04090003" w:tentative="1">
+      <w:start w:val="1"/>
+      <w:numFmt w:val="bullet"/>
+      <w:lvlText w:val="o"/>
+      <w:lvlJc w:val="left"/>
+      <w:pPr>
+        <w:ind w:left="1440" w:hanging="360"/>
+      </w:pPr>
+      <w:rPr>
+        <w:rFonts w:ascii="Courier New" w:hAnsi="Courier New" w:cs="Courier New" w:hint="default"/>
+      </w:rPr>
+    </w:lvl>
+    <w:lvl w:ilvl="2" w:tplc="04090005" w:tentative="1">
+      <w:start w:val="1"/>
+      <w:numFmt w:val="bullet"/>
+      <w:lvlText w:val=""/>
+      <w:lvlJc w:val="left"/>
+      <w:pPr>
+        <w:ind w:left="2160" w:hanging="360"/>
+      </w:pPr>
+      <w:rPr>
+        <w:rFonts w:ascii="Wingdings" w:hAnsi="Wingdings" w:hint="default"/>
+      </w:rPr>
+    </w:lvl>
+    <w:lvl w:ilvl="3" w:tplc="04090001" w:tentative="1">
+      <w:start w:val="1"/>
+      <w:numFmt w:val="bullet"/>
+      <w:lvlText w:val=""/>
+      <w:lvlJc w:val="left"/>
+      <w:pPr>
+        <w:ind w:left="2880" w:hanging="360"/>
+      </w:pPr>
+      <w:rPr>
+        <w:rFonts w:ascii="Symbol" w:hAnsi="Symbol" w:hint="default"/>
+      </w:rPr>
+    </w:lvl>
+    <w:lvl w:ilvl="4" w:tplc="04090003" w:tentative="1">
+      <w:start w:val="1"/>
+      <w:numFmt w:val="bullet"/>
+      <w:lvlText w:val="o"/>
+      <w:lvlJc w:val="left"/>
+      <w:pPr>
+        <w:ind w:left="3600" w:hanging="360"/>
+      </w:pPr>
+      <w:rPr>
+        <w:rFonts w:ascii="Courier New" w:hAnsi="Courier New" w:cs="Courier New" w:hint="default"/>
+      </w:rPr>
+    </w:lvl>
+    <w:lvl w:ilvl="5" w:tplc="04090005" w:tentative="1">
+      <w:start w:val="1"/>
+      <w:numFmt w:val="bullet"/>
+      <w:lvlText w:val=""/>
+      <w:lvlJc w:val="left"/>
+      <w:pPr>
+        <w:ind w:left="4320" w:hanging="360"/>
+      </w:pPr>
+      <w:rPr>
+        <w:rFonts w:ascii="Wingdings" w:hAnsi="Wingdings" w:hint="default"/>
+      </w:rPr>
+    </w:lvl>
+    <w:lvl w:ilvl="6" w:tplc="04090001" w:tentative="1">
+      <w:start w:val="1"/>
+      <w:numFmt w:val="bullet"/>
+      <w:lvlText w:val=""/>
+      <w:lvlJc w:val="left"/>
+      <w:pPr>
+        <w:ind w:left="5040" w:hanging="360"/>
+      </w:pPr>
+      <w:rPr>
+        <w:rFonts w:ascii="Symbol" w:hAnsi="Symbol" w:hint="default"/>
+      </w:rPr>
+    </w:lvl>
+    <w:lvl w:ilvl="7" w:tplc="04090003" w:tentative="1">
+      <w:start w:val="1"/>
+      <w:numFmt w:val="bullet"/>
+      <w:lvlText w:val="o"/>
+      <w:lvlJc w:val="left"/>
+      <w:pPr>
+        <w:ind w:left="5760" w:hanging="360"/>
+      </w:pPr>
+      <w:rPr>
+        <w:rFonts w:ascii="Courier New" w:hAnsi="Courier New" w:cs="Courier New" w:hint="default"/>
+      </w:rPr>
+    </w:lvl>
+    <w:lvl w:ilvl="8" w:tplc="04090005" w:tentative="1">
+      <w:start w:val="1"/>
+      <w:numFmt w:val="bullet"/>
+      <w:lvlText w:val=""/>
+      <w:lvlJc w:val="left"/>
+      <w:pPr>
+        <w:ind w:left="6480" w:hanging="360"/>
+      </w:pPr>
+      <w:rPr>
+        <w:rFonts w:ascii="Wingdings" w:hAnsi="Wingdings" w:hint="default"/>
+      </w:rPr>
+    </w:lvl>
+  </w:abstractNum>
+  <w:abstractNum w:abstractNumId="1" w15:restartNumberingAfterBreak="0">
+    <w:nsid w:val="6985732A"/>
+    <w:multiLevelType w:val="hybridMultilevel"/>
+    <w:tmpl w:val="A5E4B6CE"/>
+    <w:lvl w:ilvl="0" w:tplc="04090001">
+      <w:start w:val="1"/>
+      <w:numFmt w:val="bullet"/>
+      <w:lvlText w:val=""/>
+      <w:lvlJc w:val="left"/>
+      <w:pPr>
+        <w:ind w:left="720" w:hanging="360"/>
+      </w:pPr>
+      <w:rPr>
+        <w:rFonts w:ascii="Symbol" w:hAnsi="Symbol" w:hint="default"/>
+      </w:rPr>
+    </w:lvl>
+    <w:lvl w:ilvl="1" w:tplc="04090003" w:tentative="1">
+      <w:start w:val="1"/>
+      <w:numFmt w:val="bullet"/>
+      <w:lvlText w:val="o"/>
+      <w:lvlJc w:val="left"/>
+      <w:pPr>
+        <w:ind w:left="1440" w:hanging="360"/>
+      </w:pPr>
+      <w:rPr>
+        <w:rFonts w:ascii="Courier New" w:hAnsi="Courier New" w:cs="Courier New" w:hint="default"/>
+      </w:rPr>
+    </w:lvl>
+    <w:lvl w:ilvl="2" w:tplc="04090005" w:tentative="1">
+      <w:start w:val="1"/>
+      <w:numFmt w:val="bullet"/>
+      <w:lvlText w:val=""/>
+      <w:lvlJc w:val="left"/>
+      <w:pPr>
+        <w:ind w:left="2160" w:hanging="360"/>
+      </w:pPr>
+      <w:rPr>
+        <w:rFonts w:ascii="Wingdings" w:hAnsi="Wingdings" w:hint="default"/>
+      </w:rPr>
+    </w:lvl>
+    <w:lvl w:ilvl="3" w:tplc="04090001" w:tentative="1">
+      <w:start w:val="1"/>
+      <w:numFmt w:val="bullet"/>
+      <w:lvlText w:val=""/>
+      <w:lvlJc w:val="left"/>
+      <w:pPr>
+        <w:ind w:left="2880" w:hanging="360"/>
+      </w:pPr>
+      <w:rPr>
+        <w:rFonts w:ascii="Symbol" w:hAnsi="Symbol" w:hint="default"/>
+      </w:rPr>
+    </w:lvl>
+    <w:lvl w:ilvl="4" w:tplc="04090003" w:tentative="1">
+      <w:start w:val="1"/>
+      <w:numFmt w:val="bullet"/>
+      <w:lvlText w:val="o"/>
+      <w:lvlJc w:val="left"/>
+      <w:pPr>
+        <w:ind w:left="3600" w:hanging="360"/>
+      </w:pPr>
+      <w:rPr>
+        <w:rFonts w:ascii="Courier New" w:hAnsi="Courier New" w:cs="Courier New" w:hint="default"/>
+      </w:rPr>
+    </w:lvl>
+    <w:lvl w:ilvl="5" w:tplc="04090005" w:tentative="1">
+      <w:start w:val="1"/>
+      <w:numFmt w:val="bullet"/>
+      <w:lvlText w:val=""/>
+      <w:lvlJc w:val="left"/>
+      <w:pPr>
+        <w:ind w:left="4320" w:hanging="360"/>
+      </w:pPr>
+      <w:rPr>
+        <w:rFonts w:ascii="Wingdings" w:hAnsi="Wingdings" w:hint="default"/>
+      </w:rPr>
+    </w:lvl>
+    <w:lvl w:ilvl="6" w:tplc="04090001" w:tentative="1">
+      <w:start w:val="1"/>
+      <w:numFmt w:val="bullet"/>
+      <w:lvlText w:val=""/>
+      <w:lvlJc w:val="left"/>
+      <w:pPr>
+        <w:ind w:left="5040" w:hanging="360"/>
+      </w:pPr>
+      <w:rPr>
+        <w:rFonts w:ascii="Symbol" w:hAnsi="Symbol" w:hint="default"/>
+      </w:rPr>
+    </w:lvl>
+    <w:lvl w:ilvl="7" w:tplc="04090003" w:tentative="1">
+      <w:start w:val="1"/>
+      <w:numFmt w:val="bullet"/>
+      <w:lvlText w:val="o"/>
+      <w:lvlJc w:val="left"/>
+      <w:pPr>
+        <w:ind w:left="5760" w:hanging="360"/>
+      </w:pPr>
+      <w:rPr>
+        <w:rFonts w:ascii="Courier New" w:hAnsi="Courier New" w:cs="Courier New" w:hint="default"/>
+      </w:rPr>
+    </w:lvl>
+    <w:lvl w:ilvl="8" w:tplc="04090005" w:tentative="1">
+      <w:start w:val="1"/>
+      <w:numFmt w:val="bullet"/>
+      <w:lvlText w:val=""/>
+      <w:lvlJc w:val="left"/>
+      <w:pPr>
+        <w:ind w:left="6480" w:hanging="360"/>
+      </w:pPr>
+      <w:rPr>
+        <w:rFonts w:ascii="Wingdings" w:hAnsi="Wingdings" w:hint="default"/>
+      </w:rPr>
+    </w:lvl>
+  </w:abstractNum>
+  <w:num w:numId="1">
+    <w:abstractNumId w:val="1"/>
+  </w:num>
+  <w:num w:numId="2">
+    <w:abstractNumId w:val="0"/>
+  </w:num>
+</w:numbering>
 </file>
 
 <file path=word/styles.xml><?xml version="1.0" encoding="utf-8"?>
@@ -942,6 +4390,121 @@
     <w:semiHidden/>
     <w:unhideWhenUsed/>
   </w:style>
+  <w:style w:type="character" w:customStyle="1" w:styleId="fontstyle01">
+    <w:name w:val="fontstyle01"/>
+    <w:basedOn w:val="DefaultParagraphFont"/>
+    <w:rsid w:val="00BD20FE"/>
+    <w:rPr>
+      <w:rFonts w:ascii="Calibri-Bold" w:hAnsi="Calibri-Bold" w:hint="default"/>
+      <w:b/>
+      <w:bCs/>
+      <w:i w:val="0"/>
+      <w:iCs w:val="0"/>
+      <w:color w:val="000000"/>
+      <w:sz w:val="24"/>
+      <w:szCs w:val="24"/>
+    </w:rPr>
+  </w:style>
+  <w:style w:type="character" w:customStyle="1" w:styleId="fontstyle11">
+    <w:name w:val="fontstyle11"/>
+    <w:basedOn w:val="DefaultParagraphFont"/>
+    <w:rsid w:val="00BD20FE"/>
+    <w:rPr>
+      <w:rFonts w:ascii="Calibri" w:hAnsi="Calibri" w:cs="Calibri" w:hint="default"/>
+      <w:b w:val="0"/>
+      <w:bCs w:val="0"/>
+      <w:i w:val="0"/>
+      <w:iCs w:val="0"/>
+      <w:color w:val="000000"/>
+      <w:sz w:val="22"/>
+      <w:szCs w:val="22"/>
+    </w:rPr>
+  </w:style>
+  <w:style w:type="character" w:customStyle="1" w:styleId="fontstyle31">
+    <w:name w:val="fontstyle31"/>
+    <w:basedOn w:val="DefaultParagraphFont"/>
+    <w:rsid w:val="00BD20FE"/>
+    <w:rPr>
+      <w:rFonts w:ascii="CourierNewPS-BoldMT" w:hAnsi="CourierNewPS-BoldMT" w:hint="default"/>
+      <w:b/>
+      <w:bCs/>
+      <w:i w:val="0"/>
+      <w:iCs w:val="0"/>
+      <w:color w:val="000000"/>
+      <w:sz w:val="20"/>
+      <w:szCs w:val="20"/>
+    </w:rPr>
+  </w:style>
+  <w:style w:type="character" w:customStyle="1" w:styleId="fontstyle21">
+    <w:name w:val="fontstyle21"/>
+    <w:basedOn w:val="DefaultParagraphFont"/>
+    <w:rsid w:val="00517B8C"/>
+    <w:rPr>
+      <w:rFonts w:ascii="Calibri" w:hAnsi="Calibri" w:cs="Calibri" w:hint="default"/>
+      <w:b w:val="0"/>
+      <w:bCs w:val="0"/>
+      <w:i w:val="0"/>
+      <w:iCs w:val="0"/>
+      <w:color w:val="000000"/>
+      <w:sz w:val="22"/>
+      <w:szCs w:val="22"/>
+    </w:rPr>
+  </w:style>
+  <w:style w:type="paragraph" w:styleId="ListParagraph">
+    <w:name w:val="List Paragraph"/>
+    <w:basedOn w:val="Normal"/>
+    <w:uiPriority w:val="34"/>
+    <w:qFormat/>
+    <w:rsid w:val="0009109C"/>
+    <w:pPr>
+      <w:ind w:left="720"/>
+      <w:contextualSpacing/>
+    </w:pPr>
+  </w:style>
+  <w:style w:type="paragraph" w:styleId="Header">
+    <w:name w:val="header"/>
+    <w:basedOn w:val="Normal"/>
+    <w:link w:val="HeaderChar"/>
+    <w:uiPriority w:val="99"/>
+    <w:unhideWhenUsed/>
+    <w:rsid w:val="00580D4D"/>
+    <w:pPr>
+      <w:tabs>
+        <w:tab w:val="center" w:pos="4680"/>
+        <w:tab w:val="right" w:pos="9360"/>
+      </w:tabs>
+      <w:spacing w:after="0" w:line="240" w:lineRule="auto"/>
+    </w:pPr>
+  </w:style>
+  <w:style w:type="character" w:customStyle="1" w:styleId="HeaderChar">
+    <w:name w:val="Header Char"/>
+    <w:basedOn w:val="DefaultParagraphFont"/>
+    <w:link w:val="Header"/>
+    <w:uiPriority w:val="99"/>
+    <w:rsid w:val="00580D4D"/>
+  </w:style>
+  <w:style w:type="paragraph" w:styleId="Footer">
+    <w:name w:val="footer"/>
+    <w:basedOn w:val="Normal"/>
+    <w:link w:val="FooterChar"/>
+    <w:uiPriority w:val="99"/>
+    <w:unhideWhenUsed/>
+    <w:rsid w:val="00580D4D"/>
+    <w:pPr>
+      <w:tabs>
+        <w:tab w:val="center" w:pos="4680"/>
+        <w:tab w:val="right" w:pos="9360"/>
+      </w:tabs>
+      <w:spacing w:after="0" w:line="240" w:lineRule="auto"/>
+    </w:pPr>
+  </w:style>
+  <w:style w:type="character" w:customStyle="1" w:styleId="FooterChar">
+    <w:name w:val="Footer Char"/>
+    <w:basedOn w:val="DefaultParagraphFont"/>
+    <w:link w:val="Footer"/>
+    <w:uiPriority w:val="99"/>
+    <w:rsid w:val="00580D4D"/>
+  </w:style>
 </w:styles>
 </file>
 
